--- a/NMCARS/DEVELOPMENT/msword/NMCARS-ANNEX-5.docx
+++ b/NMCARS/DEVELOPMENT/msword/NMCARS-ANNEX-5.docx
@@ -17,15 +17,18 @@
     </w:p>
     <w:p>
       <w:pPr>
-        <w:numPr>
-          <w:ilvl w:val="0"/>
-          <w:numId w:val="9"/>
-        </w:numPr>
         <w:tabs>
-          <w:tab w:val="num" w:pos="360"/>
+          <w:tab w:val="left" w:pos="360"/>
         </w:tabs>
+        <w:ind w:left="720" w:hanging="720"/>
         <w:contextualSpacing/>
       </w:pPr>
+      <w:r>
+        <w:t>1.</w:t>
+      </w:r>
+      <w:r>
+        <w:tab/>
+      </w:r>
       <w:r>
         <w:rPr>
           <w:b/>
@@ -85,14 +88,23 @@
     <w:p>
       <w:pPr>
         <w:pStyle w:val="Normalwline"/>
-        <w:numPr>
-          <w:ilvl w:val="0"/>
-          <w:numId w:val="4"/>
-        </w:numPr>
-        <w:rPr>
-          <w:rFonts w:eastAsia="Calibri"/>
-        </w:rPr>
-      </w:pPr>
+        <w:ind w:left="720" w:hanging="360"/>
+        <w:rPr>
+          <w:rFonts w:eastAsia="Calibri"/>
+        </w:rPr>
+      </w:pPr>
+      <w:r>
+        <w:rPr>
+          <w:rFonts w:eastAsia="Calibri"/>
+        </w:rPr>
+        <w:t>1)</w:t>
+      </w:r>
+      <w:r>
+        <w:rPr>
+          <w:rFonts w:eastAsia="Calibri"/>
+        </w:rPr>
+        <w:tab/>
+      </w:r>
       <w:r>
         <w:rPr>
           <w:rFonts w:eastAsia="Calibri"/>
@@ -115,11 +127,8 @@
     </w:p>
     <w:p>
       <w:pPr>
-        <w:numPr>
-          <w:ilvl w:val="0"/>
-          <w:numId w:val="4"/>
-        </w:numPr>
         <w:spacing w:after="200" w:line="276" w:lineRule="auto"/>
+        <w:ind w:left="720" w:hanging="360"/>
         <w:contextualSpacing/>
         <w:rPr>
           <w:rFonts w:eastAsia="Calibri"/>
@@ -131,6 +140,20 @@
         <w:rPr>
           <w:rFonts w:eastAsia="Calibri"/>
           <w:szCs w:val="24"/>
+        </w:rPr>
+        <w:t>2)</w:t>
+      </w:r>
+      <w:r>
+        <w:rPr>
+          <w:rFonts w:eastAsia="Calibri"/>
+          <w:szCs w:val="24"/>
+        </w:rPr>
+        <w:tab/>
+      </w:r>
+      <w:r>
+        <w:rPr>
+          <w:rFonts w:eastAsia="Calibri"/>
+          <w:szCs w:val="24"/>
           <w:u w:val="single"/>
         </w:rPr>
         <w:t>Incumbent Name:  ________________________________________________________________________</w:t>
@@ -138,11 +161,8 @@
     </w:p>
     <w:p>
       <w:pPr>
-        <w:numPr>
-          <w:ilvl w:val="0"/>
-          <w:numId w:val="4"/>
-        </w:numPr>
         <w:spacing w:after="200" w:line="276" w:lineRule="auto"/>
+        <w:ind w:left="720" w:hanging="360"/>
         <w:contextualSpacing/>
         <w:rPr>
           <w:rFonts w:eastAsia="Calibri"/>
@@ -154,6 +174,20 @@
         <w:rPr>
           <w:rFonts w:eastAsia="Calibri"/>
           <w:szCs w:val="24"/>
+        </w:rPr>
+        <w:t>3)</w:t>
+      </w:r>
+      <w:r>
+        <w:rPr>
+          <w:rFonts w:eastAsia="Calibri"/>
+          <w:szCs w:val="24"/>
+        </w:rPr>
+        <w:tab/>
+      </w:r>
+      <w:r>
+        <w:rPr>
+          <w:rFonts w:eastAsia="Calibri"/>
+          <w:szCs w:val="24"/>
           <w:u w:val="single"/>
         </w:rPr>
         <w:t>Date Current Contract Period of Performance Expires: ________________________________________________________________________</w:t>
@@ -161,11 +195,8 @@
     </w:p>
     <w:p>
       <w:pPr>
-        <w:numPr>
-          <w:ilvl w:val="0"/>
-          <w:numId w:val="4"/>
-        </w:numPr>
         <w:spacing w:after="200" w:line="276" w:lineRule="auto"/>
+        <w:ind w:left="720" w:hanging="360"/>
         <w:contextualSpacing/>
         <w:rPr>
           <w:rFonts w:eastAsia="Calibri"/>
@@ -173,6 +204,20 @@
           <w:u w:val="single"/>
         </w:rPr>
       </w:pPr>
+      <w:r>
+        <w:rPr>
+          <w:rFonts w:eastAsia="Calibri"/>
+          <w:szCs w:val="24"/>
+        </w:rPr>
+        <w:t>4)</w:t>
+      </w:r>
+      <w:r>
+        <w:rPr>
+          <w:rFonts w:eastAsia="Calibri"/>
+          <w:szCs w:val="24"/>
+        </w:rPr>
+        <w:tab/>
+      </w:r>
       <w:r>
         <w:rPr>
           <w:rFonts w:eastAsia="Calibri"/>
@@ -397,11 +442,8 @@
     </w:p>
     <w:p>
       <w:pPr>
-        <w:numPr>
-          <w:ilvl w:val="0"/>
-          <w:numId w:val="4"/>
-        </w:numPr>
         <w:spacing w:after="200" w:line="276" w:lineRule="auto"/>
+        <w:ind w:left="720" w:hanging="360"/>
         <w:contextualSpacing/>
         <w:rPr>
           <w:rFonts w:eastAsia="Calibri"/>
@@ -413,6 +455,20 @@
         <w:rPr>
           <w:rFonts w:eastAsia="Calibri"/>
           <w:szCs w:val="24"/>
+        </w:rPr>
+        <w:t>5)</w:t>
+      </w:r>
+      <w:r>
+        <w:rPr>
+          <w:rFonts w:eastAsia="Calibri"/>
+          <w:szCs w:val="24"/>
+        </w:rPr>
+        <w:tab/>
+      </w:r>
+      <w:r>
+        <w:rPr>
+          <w:rFonts w:eastAsia="Calibri"/>
+          <w:szCs w:val="24"/>
           <w:u w:val="single"/>
         </w:rPr>
         <w:t>Date Requirement for Bridge Contract Identified:  ________________________________________________________________________</w:t>
@@ -420,11 +476,8 @@
     </w:p>
     <w:p>
       <w:pPr>
-        <w:numPr>
-          <w:ilvl w:val="0"/>
-          <w:numId w:val="4"/>
-        </w:numPr>
         <w:spacing w:after="200" w:line="276" w:lineRule="auto"/>
+        <w:ind w:left="720" w:hanging="360"/>
         <w:contextualSpacing/>
         <w:rPr>
           <w:rFonts w:eastAsia="Calibri"/>
@@ -436,6 +489,20 @@
         <w:rPr>
           <w:rFonts w:eastAsia="Calibri"/>
           <w:szCs w:val="24"/>
+        </w:rPr>
+        <w:t>6)</w:t>
+      </w:r>
+      <w:r>
+        <w:rPr>
+          <w:rFonts w:eastAsia="Calibri"/>
+          <w:szCs w:val="24"/>
+        </w:rPr>
+        <w:tab/>
+      </w:r>
+      <w:r>
+        <w:rPr>
+          <w:rFonts w:eastAsia="Calibri"/>
+          <w:szCs w:val="24"/>
           <w:u w:val="single"/>
         </w:rPr>
         <w:t>Estimated Period of Performance and Value of Bridge Contract:  ________________________________________________________________________</w:t>
@@ -443,11 +510,8 @@
     </w:p>
     <w:p>
       <w:pPr>
-        <w:numPr>
-          <w:ilvl w:val="0"/>
-          <w:numId w:val="4"/>
-        </w:numPr>
         <w:spacing w:after="200" w:line="276" w:lineRule="auto"/>
+        <w:ind w:left="720" w:hanging="360"/>
         <w:contextualSpacing/>
         <w:rPr>
           <w:rFonts w:eastAsia="Calibri"/>
@@ -459,6 +523,20 @@
         <w:rPr>
           <w:rFonts w:eastAsia="Calibri"/>
           <w:szCs w:val="24"/>
+        </w:rPr>
+        <w:t>7)</w:t>
+      </w:r>
+      <w:r>
+        <w:rPr>
+          <w:rFonts w:eastAsia="Calibri"/>
+          <w:szCs w:val="24"/>
+        </w:rPr>
+        <w:tab/>
+      </w:r>
+      <w:r>
+        <w:rPr>
+          <w:rFonts w:eastAsia="Calibri"/>
+          <w:szCs w:val="24"/>
           <w:u w:val="single"/>
         </w:rPr>
         <w:t>Anticipated Award Date for Follow-on Contract (after bridge contract):  ________________________________________________________________________</w:t>
@@ -466,11 +544,8 @@
     </w:p>
     <w:p>
       <w:pPr>
-        <w:numPr>
-          <w:ilvl w:val="0"/>
-          <w:numId w:val="4"/>
-        </w:numPr>
         <w:spacing w:after="200" w:line="276" w:lineRule="auto"/>
+        <w:ind w:left="720" w:hanging="360"/>
         <w:contextualSpacing/>
         <w:rPr>
           <w:rFonts w:eastAsia="Calibri"/>
@@ -478,6 +553,20 @@
           <w:u w:val="single"/>
         </w:rPr>
       </w:pPr>
+      <w:r>
+        <w:rPr>
+          <w:rFonts w:eastAsia="Calibri"/>
+          <w:szCs w:val="24"/>
+        </w:rPr>
+        <w:t>8)</w:t>
+      </w:r>
+      <w:r>
+        <w:rPr>
+          <w:rFonts w:eastAsia="Calibri"/>
+          <w:szCs w:val="24"/>
+        </w:rPr>
+        <w:tab/>
+      </w:r>
       <w:r>
         <w:rPr>
           <w:rFonts w:eastAsia="Calibri"/>
@@ -509,11 +598,8 @@
     </w:p>
     <w:p>
       <w:pPr>
-        <w:numPr>
-          <w:ilvl w:val="0"/>
-          <w:numId w:val="4"/>
-        </w:numPr>
         <w:spacing w:after="200" w:line="276" w:lineRule="auto"/>
+        <w:ind w:left="720" w:hanging="360"/>
         <w:contextualSpacing/>
         <w:rPr>
           <w:rFonts w:eastAsia="Calibri"/>
@@ -521,6 +607,20 @@
           <w:u w:val="single"/>
         </w:rPr>
       </w:pPr>
+      <w:r>
+        <w:rPr>
+          <w:rFonts w:eastAsia="Calibri"/>
+          <w:szCs w:val="24"/>
+        </w:rPr>
+        <w:t>9)</w:t>
+      </w:r>
+      <w:r>
+        <w:rPr>
+          <w:rFonts w:eastAsia="Calibri"/>
+          <w:szCs w:val="24"/>
+        </w:rPr>
+        <w:tab/>
+      </w:r>
       <w:r>
         <w:rPr>
           <w:rFonts w:eastAsia="Calibri"/>
@@ -592,11 +692,8 @@
     </w:p>
     <w:p>
       <w:pPr>
-        <w:numPr>
-          <w:ilvl w:val="0"/>
-          <w:numId w:val="4"/>
-        </w:numPr>
         <w:spacing w:after="200" w:line="276" w:lineRule="auto"/>
+        <w:ind w:left="720" w:hanging="360"/>
         <w:contextualSpacing/>
         <w:rPr>
           <w:rFonts w:eastAsia="Calibri"/>
@@ -604,6 +701,20 @@
           <w:u w:val="single"/>
         </w:rPr>
       </w:pPr>
+      <w:r>
+        <w:rPr>
+          <w:rFonts w:eastAsia="Calibri"/>
+          <w:szCs w:val="24"/>
+        </w:rPr>
+        <w:t>10)</w:t>
+      </w:r>
+      <w:r>
+        <w:rPr>
+          <w:rFonts w:eastAsia="Calibri"/>
+          <w:szCs w:val="24"/>
+        </w:rPr>
+        <w:tab/>
+      </w:r>
       <w:r>
         <w:rPr>
           <w:rFonts w:eastAsia="Calibri"/>
@@ -701,6 +812,7 @@
           <w:rFonts w:eastAsia="Arial Unicode MS"/>
           <w:b/>
         </w:rPr>
+        <w:lastRenderedPageBreak/>
         <w:t>CERTIFICATIONS AND APPROVAL</w:t>
       </w:r>
     </w:p>
@@ -1477,6 +1589,7 @@
         <w:rPr>
           <w:rFonts w:eastAsia="Arial Unicode MS"/>
         </w:rPr>
+        <w:lastRenderedPageBreak/>
         <w:t>HEAD OF THE CONTRACTING ACTIVITY APPROVAL</w:t>
       </w:r>
     </w:p>
@@ -1658,13 +1771,9 @@
     </w:p>
     <w:p>
       <w:pPr>
-        <w:numPr>
-          <w:ilvl w:val="0"/>
-          <w:numId w:val="9"/>
-        </w:numPr>
         <w:tabs>
           <w:tab w:val="left" w:pos="90"/>
-          <w:tab w:val="num" w:pos="360"/>
+          <w:tab w:val="left" w:pos="360"/>
           <w:tab w:val="left" w:pos="4860"/>
         </w:tabs>
         <w:ind w:left="270" w:hanging="270"/>
@@ -1674,6 +1783,20 @@
           <w:color w:val="000000"/>
         </w:rPr>
       </w:pPr>
+      <w:r>
+        <w:rPr>
+          <w:rFonts w:eastAsia="Arial Unicode MS" w:cs="Arial"/>
+          <w:color w:val="000000"/>
+        </w:rPr>
+        <w:t>2.</w:t>
+      </w:r>
+      <w:r>
+        <w:rPr>
+          <w:rFonts w:eastAsia="Arial Unicode MS" w:cs="Arial"/>
+          <w:color w:val="000000"/>
+        </w:rPr>
+        <w:tab/>
+      </w:r>
       <w:r>
         <w:rPr>
           <w:rFonts w:eastAsia="Arial Unicode MS" w:cs="Arial"/>
@@ -7339,6 +7462,7 @@
     <w:name w:val="heading 1"/>
     <w:basedOn w:val="Normal"/>
     <w:next w:val="Normal"/>
+    <w:link w:val="Heading1Char1"/>
     <w:qFormat/>
     <w:rsid w:val="001E117C"/>
     <w:pPr>
@@ -8621,9 +8745,6 @@
     <w:pPr>
       <w:ind w:left="720" w:hanging="360"/>
     </w:pPr>
-    <w:rPr>
-      <w:rFonts w:ascii="Courier New" w:hAnsi="Courier New"/>
-    </w:rPr>
   </w:style>
   <w:style w:type="paragraph" w:styleId="Title">
     <w:name w:val="Title"/>
@@ -9318,6 +9439,65 @@
     <w:name w:val="ph"/>
     <w:basedOn w:val="DefaultParagraphFont"/>
     <w:rsid w:val="009711C7"/>
+  </w:style>
+  <w:style w:type="paragraph" w:customStyle="1" w:styleId="List1">
+    <w:name w:val="List 1"/>
+    <w:basedOn w:val="Heading1"/>
+    <w:link w:val="List1Char"/>
+    <w:rsid w:val="00816343"/>
+    <w:pPr>
+      <w:keepNext w:val="0"/>
+      <w:tabs>
+        <w:tab w:val="left" w:pos="3686"/>
+      </w:tabs>
+      <w:spacing w:before="0" w:after="0"/>
+      <w:jc w:val="left"/>
+      <w:outlineLvl w:val="9"/>
+    </w:pPr>
+    <w:rPr>
+      <w:b w:val="0"/>
+      <w:sz w:val="24"/>
+    </w:rPr>
+  </w:style>
+  <w:style w:type="character" w:customStyle="1" w:styleId="Heading1Char1">
+    <w:name w:val="Heading 1 Char1"/>
+    <w:basedOn w:val="DefaultParagraphFont"/>
+    <w:link w:val="Heading1"/>
+    <w:rsid w:val="00816343"/>
+    <w:rPr>
+      <w:b/>
+      <w:sz w:val="32"/>
+    </w:rPr>
+  </w:style>
+  <w:style w:type="character" w:customStyle="1" w:styleId="List1Char">
+    <w:name w:val="List 1 Char"/>
+    <w:basedOn w:val="Heading1Char1"/>
+    <w:link w:val="List1"/>
+    <w:rsid w:val="00816343"/>
+    <w:rPr>
+      <w:b w:val="0"/>
+      <w:sz w:val="24"/>
+    </w:rPr>
+  </w:style>
+  <w:style w:type="paragraph" w:styleId="List3">
+    <w:name w:val="List 3"/>
+    <w:basedOn w:val="Normal"/>
+    <w:rsid w:val="00816343"/>
+    <w:pPr>
+      <w:ind w:left="1080" w:hanging="360"/>
+      <w:contextualSpacing/>
+    </w:pPr>
+  </w:style>
+  <w:style w:type="paragraph" w:styleId="List4">
+    <w:name w:val="List 4"/>
+    <w:basedOn w:val="Normal"/>
+    <w:semiHidden/>
+    <w:unhideWhenUsed/>
+    <w:rsid w:val="00816343"/>
+    <w:pPr>
+      <w:ind w:left="1440" w:hanging="360"/>
+      <w:contextualSpacing/>
+    </w:pPr>
   </w:style>
 </w:styles>
 </file>
@@ -9606,6 +9786,24 @@
 </file>
 
 <file path=customXml/item1.xml><?xml version="1.0" encoding="utf-8"?>
+<p:properties xmlns:p="http://schemas.microsoft.com/office/2006/metadata/properties" xmlns:xsi="http://www.w3.org/2001/XMLSchema-instance" xmlns:pc="http://schemas.microsoft.com/office/infopath/2007/PartnerControls">
+  <documentManagement>
+    <PublishingExpirationDate xmlns="http://schemas.microsoft.com/sharepoint/v3" xsi:nil="true"/>
+    <PublishingStartDate xmlns="http://schemas.microsoft.com/sharepoint/v3" xsi:nil="true"/>
+  </documentManagement>
+</p:properties>
+</file>
+
+<file path=customXml/item2.xml><?xml version="1.0" encoding="utf-8"?>
+<?mso-contentType ?>
+<FormTemplates xmlns="http://schemas.microsoft.com/sharepoint/v3/contenttype/forms">
+  <Display>DocumentLibraryForm</Display>
+  <Edit>DocumentLibraryForm</Edit>
+  <New>DocumentLibraryForm</New>
+</FormTemplates>
+</file>
+
+<file path=customXml/item3.xml><?xml version="1.0" encoding="utf-8"?>
 <ct:contentTypeSchema xmlns:ct="http://schemas.microsoft.com/office/2006/metadata/contentType" xmlns:ma="http://schemas.microsoft.com/office/2006/metadata/properties/metaAttributes" ct:_="" ma:_="" ma:contentTypeName="Document" ma:contentTypeID="0x010100557387175B5699469C7D81699437F1A3" ma:contentTypeVersion="19" ma:contentTypeDescription="Create a new document." ma:contentTypeScope="" ma:versionID="9aba032306cc5844adaa352741601500">
   <xsd:schema xmlns:xsd="http://www.w3.org/2001/XMLSchema" xmlns:xs="http://www.w3.org/2001/XMLSchema" xmlns:p="http://schemas.microsoft.com/office/2006/metadata/properties" xmlns:ns1="http://schemas.microsoft.com/sharepoint/v3" targetNamespace="http://schemas.microsoft.com/office/2006/metadata/properties" ma:root="true" ma:fieldsID="74b31c7caee06257c8affa66a6cc7c36" ns1:_="">
     <xsd:import namespace="http://schemas.microsoft.com/sharepoint/v3"/>
@@ -9737,29 +9935,29 @@
 </ct:contentTypeSchema>
 </file>
 
-<file path=customXml/item2.xml><?xml version="1.0" encoding="utf-8"?>
-<?mso-contentType ?>
-<FormTemplates xmlns="http://schemas.microsoft.com/sharepoint/v3/contenttype/forms">
-  <Display>DocumentLibraryForm</Display>
-  <Edit>DocumentLibraryForm</Edit>
-  <New>DocumentLibraryForm</New>
-</FormTemplates>
-</file>
-
-<file path=customXml/item3.xml><?xml version="1.0" encoding="utf-8"?>
-<p:properties xmlns:p="http://schemas.microsoft.com/office/2006/metadata/properties" xmlns:xsi="http://www.w3.org/2001/XMLSchema-instance" xmlns:pc="http://schemas.microsoft.com/office/infopath/2007/PartnerControls">
-  <documentManagement>
-    <PublishingExpirationDate xmlns="http://schemas.microsoft.com/sharepoint/v3" xsi:nil="true"/>
-    <PublishingStartDate xmlns="http://schemas.microsoft.com/sharepoint/v3" xsi:nil="true"/>
-  </documentManagement>
-</p:properties>
-</file>
-
 <file path=customXml/item4.xml><?xml version="1.0" encoding="utf-8"?>
 <b:Sources xmlns:b="http://schemas.openxmlformats.org/officeDocument/2006/bibliography" xmlns="http://schemas.openxmlformats.org/officeDocument/2006/bibliography" SelectedStyle="\APA.XSL" StyleName="APA"/>
 </file>
 
 <file path=customXml/itemProps1.xml><?xml version="1.0" encoding="utf-8"?>
+<ds:datastoreItem xmlns:ds="http://schemas.openxmlformats.org/officeDocument/2006/customXml" ds:itemID="{7D17938E-BF1F-4C63-9245-1CAA1800AF0F}">
+  <ds:schemaRefs>
+    <ds:schemaRef ds:uri="http://schemas.microsoft.com/office/2006/metadata/properties"/>
+    <ds:schemaRef ds:uri="http://schemas.microsoft.com/office/infopath/2007/PartnerControls"/>
+    <ds:schemaRef ds:uri="http://schemas.microsoft.com/sharepoint/v3"/>
+  </ds:schemaRefs>
+</ds:datastoreItem>
+</file>
+
+<file path=customXml/itemProps2.xml><?xml version="1.0" encoding="utf-8"?>
+<ds:datastoreItem xmlns:ds="http://schemas.openxmlformats.org/officeDocument/2006/customXml" ds:itemID="{EB25C9D0-27DB-45B3-8CF3-49AED131A08A}">
+  <ds:schemaRefs>
+    <ds:schemaRef ds:uri="http://schemas.microsoft.com/sharepoint/v3/contenttype/forms"/>
+  </ds:schemaRefs>
+</ds:datastoreItem>
+</file>
+
+<file path=customXml/itemProps3.xml><?xml version="1.0" encoding="utf-8"?>
 <ds:datastoreItem xmlns:ds="http://schemas.openxmlformats.org/officeDocument/2006/customXml" ds:itemID="{D86F3CDC-675E-4A95-8E09-DB48CA853A77}">
   <ds:schemaRefs>
     <ds:schemaRef ds:uri="http://schemas.microsoft.com/office/2006/metadata/contentType"/>
@@ -9777,24 +9975,6 @@
 </ds:datastoreItem>
 </file>
 
-<file path=customXml/itemProps2.xml><?xml version="1.0" encoding="utf-8"?>
-<ds:datastoreItem xmlns:ds="http://schemas.openxmlformats.org/officeDocument/2006/customXml" ds:itemID="{EB25C9D0-27DB-45B3-8CF3-49AED131A08A}">
-  <ds:schemaRefs>
-    <ds:schemaRef ds:uri="http://schemas.microsoft.com/sharepoint/v3/contenttype/forms"/>
-  </ds:schemaRefs>
-</ds:datastoreItem>
-</file>
-
-<file path=customXml/itemProps3.xml><?xml version="1.0" encoding="utf-8"?>
-<ds:datastoreItem xmlns:ds="http://schemas.openxmlformats.org/officeDocument/2006/customXml" ds:itemID="{7D17938E-BF1F-4C63-9245-1CAA1800AF0F}">
-  <ds:schemaRefs>
-    <ds:schemaRef ds:uri="http://schemas.microsoft.com/office/2006/metadata/properties"/>
-    <ds:schemaRef ds:uri="http://schemas.microsoft.com/office/infopath/2007/PartnerControls"/>
-    <ds:schemaRef ds:uri="http://schemas.microsoft.com/sharepoint/v3"/>
-  </ds:schemaRefs>
-</ds:datastoreItem>
-</file>
-
 <file path=customXml/itemProps4.xml><?xml version="1.0" encoding="utf-8"?>
 <ds:datastoreItem xmlns:ds="http://schemas.openxmlformats.org/officeDocument/2006/customXml" ds:itemID="{77706498-83A2-4D9D-BCC4-4D39AFC2FFE7}">
   <ds:schemaRefs>

--- a/NMCARS/DEVELOPMENT/msword/NMCARS-ANNEX-5.docx
+++ b/NMCARS/DEVELOPMENT/msword/NMCARS-ANNEX-5.docx
@@ -1,12 +1,12 @@
 
 <file path=word/document.xml><?xml version="1.0" encoding="utf-8"?>
-<w:document xmlns:wpc="http://schemas.microsoft.com/office/word/2010/wordprocessingCanvas" xmlns:cx="http://schemas.microsoft.com/office/drawing/2014/chartex" xmlns:cx1="http://schemas.microsoft.com/office/drawing/2015/9/8/chartex" xmlns:cx2="http://schemas.microsoft.com/office/drawing/2015/10/21/chartex" xmlns:cx3="http://schemas.microsoft.com/office/drawing/2016/5/9/chartex" xmlns:cx4="http://schemas.microsoft.com/office/drawing/2016/5/10/chartex" xmlns:cx5="http://schemas.microsoft.com/office/drawing/2016/5/11/chartex" xmlns:cx6="http://schemas.microsoft.com/office/drawing/2016/5/12/chartex" xmlns:cx7="http://schemas.microsoft.com/office/drawing/2016/5/13/chartex" xmlns:cx8="http://schemas.microsoft.com/office/drawing/2016/5/14/chartex" xmlns:mc="http://schemas.openxmlformats.org/markup-compatibility/2006" xmlns:aink="http://schemas.microsoft.com/office/drawing/2016/ink" xmlns:am3d="http://schemas.microsoft.com/office/drawing/2017/model3d" xmlns:o="urn:schemas-microsoft-com:office:office" xmlns:r="http://schemas.openxmlformats.org/officeDocument/2006/relationships" xmlns:m="http://schemas.openxmlformats.org/officeDocument/2006/math" xmlns:v="urn:schemas-microsoft-com:vml" xmlns:wp14="http://schemas.microsoft.com/office/word/2010/wordprocessingDrawing" xmlns:wp="http://schemas.openxmlformats.org/drawingml/2006/wordprocessingDrawing" xmlns:w10="urn:schemas-microsoft-com:office:word" xmlns:w="http://schemas.openxmlformats.org/wordprocessingml/2006/main" xmlns:w14="http://schemas.microsoft.com/office/word/2010/wordml" xmlns:w15="http://schemas.microsoft.com/office/word/2012/wordml" xmlns:w16cex="http://schemas.microsoft.com/office/word/2018/wordml/cex" xmlns:w16cid="http://schemas.microsoft.com/office/word/2016/wordml/cid" xmlns:w16="http://schemas.microsoft.com/office/word/2018/wordml" xmlns:w16se="http://schemas.microsoft.com/office/word/2015/wordml/symex" xmlns:wpg="http://schemas.microsoft.com/office/word/2010/wordprocessingGroup" xmlns:wpi="http://schemas.microsoft.com/office/word/2010/wordprocessingInk" xmlns:wne="http://schemas.microsoft.com/office/word/2006/wordml" xmlns:wps="http://schemas.microsoft.com/office/word/2010/wordprocessingShape" mc:Ignorable="w14 w15 w16se w16cid w16 w16cex wp14">
+<w:document xmlns:wpc="http://schemas.microsoft.com/office/word/2010/wordprocessingCanvas" xmlns:cx="http://schemas.microsoft.com/office/drawing/2014/chartex" xmlns:cx1="http://schemas.microsoft.com/office/drawing/2015/9/8/chartex" xmlns:cx2="http://schemas.microsoft.com/office/drawing/2015/10/21/chartex" xmlns:cx3="http://schemas.microsoft.com/office/drawing/2016/5/9/chartex" xmlns:cx4="http://schemas.microsoft.com/office/drawing/2016/5/10/chartex" xmlns:cx5="http://schemas.microsoft.com/office/drawing/2016/5/11/chartex" xmlns:cx6="http://schemas.microsoft.com/office/drawing/2016/5/12/chartex" xmlns:cx7="http://schemas.microsoft.com/office/drawing/2016/5/13/chartex" xmlns:cx8="http://schemas.microsoft.com/office/drawing/2016/5/14/chartex" xmlns:mc="http://schemas.openxmlformats.org/markup-compatibility/2006" xmlns:aink="http://schemas.microsoft.com/office/drawing/2016/ink" xmlns:am3d="http://schemas.microsoft.com/office/drawing/2017/model3d" xmlns:o="urn:schemas-microsoft-com:office:office" xmlns:r="http://schemas.openxmlformats.org/officeDocument/2006/relationships" xmlns:m="http://schemas.openxmlformats.org/officeDocument/2006/math" xmlns:v="urn:schemas-microsoft-com:vml" xmlns:wp14="http://schemas.microsoft.com/office/word/2010/wordprocessingDrawing" xmlns:wp="http://schemas.openxmlformats.org/drawingml/2006/wordprocessingDrawing" xmlns:w10="urn:schemas-microsoft-com:office:word" xmlns:w="http://schemas.openxmlformats.org/wordprocessingml/2006/main" xmlns:w14="http://schemas.microsoft.com/office/word/2010/wordml" xmlns:w15="http://schemas.microsoft.com/office/word/2012/wordml" xmlns:w16cex="http://schemas.microsoft.com/office/word/2018/wordml/cex" xmlns:w16cid="http://schemas.microsoft.com/office/word/2016/wordml/cid" xmlns:w16="http://schemas.microsoft.com/office/word/2018/wordml" xmlns:w16sdtdh="http://schemas.microsoft.com/office/word/2020/wordml/sdtdatahash" xmlns:w16se="http://schemas.microsoft.com/office/word/2015/wordml/symex" xmlns:wpg="http://schemas.microsoft.com/office/word/2010/wordprocessingGroup" xmlns:wpi="http://schemas.microsoft.com/office/word/2010/wordprocessingInk" xmlns:wne="http://schemas.microsoft.com/office/word/2006/wordml" xmlns:wps="http://schemas.microsoft.com/office/word/2010/wordprocessingShape" mc:Ignorable="w14 w15 w16se w16cid w16 w16cex w16sdtdh wp14">
   <w:body>
     <w:p>
       <w:pPr>
         <w:pStyle w:val="Heading1"/>
       </w:pPr>
-      <w:bookmarkStart w:id="0" w:name="_Toc54782700"/>
+      <w:bookmarkStart w:id="0" w:name="_Toc74296481"/>
       <w:r>
         <w:t xml:space="preserve">ANNEX 5 - </w:t>
       </w:r>
@@ -17,18 +17,15 @@
     </w:p>
     <w:p>
       <w:pPr>
+        <w:numPr>
+          <w:ilvl w:val="0"/>
+          <w:numId w:val="8"/>
+        </w:numPr>
         <w:tabs>
-          <w:tab w:val="left" w:pos="360"/>
+          <w:tab w:val="num" w:pos="360"/>
         </w:tabs>
-        <w:ind w:left="720" w:hanging="720"/>
         <w:contextualSpacing/>
       </w:pPr>
-      <w:r>
-        <w:t>1.</w:t>
-      </w:r>
-      <w:r>
-        <w:tab/>
-      </w:r>
       <w:r>
         <w:rPr>
           <w:b/>
@@ -87,48 +84,148 @@
     </w:p>
     <w:p>
       <w:pPr>
-        <w:pStyle w:val="Normalwline"/>
-        <w:ind w:left="720" w:hanging="360"/>
-        <w:rPr>
-          <w:rFonts w:eastAsia="Calibri"/>
-        </w:rPr>
-      </w:pPr>
-      <w:r>
-        <w:rPr>
-          <w:rFonts w:eastAsia="Calibri"/>
-        </w:rPr>
-        <w:t>1)</w:t>
-      </w:r>
-      <w:r>
-        <w:rPr>
-          <w:rFonts w:eastAsia="Calibri"/>
-        </w:rPr>
-        <w:tab/>
-      </w:r>
-      <w:r>
-        <w:rPr>
-          <w:rFonts w:eastAsia="Calibri"/>
-        </w:rPr>
-        <w:t xml:space="preserve">Existing </w:t>
-      </w:r>
-      <w:r>
-        <w:rPr>
-          <w:rFonts w:eastAsia="Calibri"/>
-        </w:rPr>
-        <w:t xml:space="preserve">Contract #:  </w:t>
-      </w:r>
-      <w:r>
+        <w:jc w:val="center"/>
         <w:rPr>
           <w:rFonts w:eastAsia="Calibri"/>
           <w:b/>
         </w:rPr>
-        <w:t>________________________________________________________________________</w:t>
-      </w:r>
+      </w:pPr>
     </w:p>
     <w:p>
       <w:pPr>
+        <w:pStyle w:val="ListParagraph"/>
+        <w:numPr>
+          <w:ilvl w:val="0"/>
+          <w:numId w:val="47"/>
+        </w:numPr>
+        <w:rPr>
+          <w:rFonts w:eastAsia="Calibri"/>
+        </w:rPr>
+      </w:pPr>
+      <w:r>
+        <w:rPr>
+          <w:rFonts w:eastAsia="Calibri"/>
+        </w:rPr>
+        <w:t>Existing Contract #: ________________________________________________________________________</w:t>
+      </w:r>
+    </w:p>
+    <w:p>
+      <w:pPr>
+        <w:pStyle w:val="ListParagraph"/>
+        <w:numPr>
+          <w:ilvl w:val="0"/>
+          <w:numId w:val="47"/>
+        </w:numPr>
         <w:spacing w:after="200" w:line="276" w:lineRule="auto"/>
-        <w:ind w:left="720" w:hanging="360"/>
+        <w:rPr>
+          <w:rFonts w:eastAsia="Calibri"/>
+          <w:u w:val="single"/>
+        </w:rPr>
+      </w:pPr>
+      <w:r>
+        <w:rPr>
+          <w:rFonts w:eastAsia="Calibri"/>
+          <w:u w:val="single"/>
+        </w:rPr>
+        <w:t>Incumbent Name:  ________________________________________________________________________</w:t>
+      </w:r>
+    </w:p>
+    <w:p>
+      <w:pPr>
+        <w:pStyle w:val="ListParagraph"/>
+        <w:numPr>
+          <w:ilvl w:val="0"/>
+          <w:numId w:val="47"/>
+        </w:numPr>
+        <w:rPr>
+          <w:rFonts w:eastAsia="Calibri"/>
+        </w:rPr>
+      </w:pPr>
+      <w:r>
+        <w:rPr>
+          <w:rFonts w:eastAsia="Calibri"/>
+        </w:rPr>
+        <w:t xml:space="preserve">Date Current Contract Period of Performance Expires: </w:t>
+      </w:r>
+    </w:p>
+    <w:p>
+      <w:pPr>
+        <w:ind w:firstLine="720"/>
+        <w:rPr>
+          <w:rFonts w:eastAsia="Calibri"/>
+        </w:rPr>
+      </w:pPr>
+      <w:r>
+        <w:rPr>
+          <w:rFonts w:eastAsia="Calibri"/>
+        </w:rPr>
+        <w:t>________________________________________________________________________</w:t>
+      </w:r>
+    </w:p>
+    <w:p>
+      <w:pPr>
+        <w:pStyle w:val="ListParagraph"/>
+        <w:numPr>
+          <w:ilvl w:val="0"/>
+          <w:numId w:val="47"/>
+        </w:numPr>
+        <w:rPr>
+          <w:rFonts w:eastAsia="Calibri"/>
+        </w:rPr>
+      </w:pPr>
+      <w:r>
+        <w:rPr>
+          <w:rFonts w:eastAsia="Calibri"/>
+        </w:rPr>
+        <w:t>Period of Performance and Value of Last Order/Contract Action:  ________________________________________________________________________</w:t>
+      </w:r>
+    </w:p>
+    <w:p>
+      <w:pPr>
+        <w:pStyle w:val="ListParagraph"/>
+        <w:numPr>
+          <w:ilvl w:val="0"/>
+          <w:numId w:val="47"/>
+        </w:numPr>
+        <w:rPr>
+          <w:rFonts w:eastAsia="Calibri"/>
+        </w:rPr>
+      </w:pPr>
+      <w:r>
+        <w:rPr>
+          <w:rFonts w:eastAsia="Calibri"/>
+        </w:rPr>
+        <w:t>Date Requirement for Bridge Contract Identified:  ________________________________________________________________________</w:t>
+      </w:r>
+    </w:p>
+    <w:p>
+      <w:pPr>
+        <w:pStyle w:val="ListParagraph"/>
+        <w:numPr>
+          <w:ilvl w:val="0"/>
+          <w:numId w:val="47"/>
+        </w:numPr>
+        <w:spacing w:after="200" w:line="276" w:lineRule="auto"/>
+        <w:rPr>
+          <w:rFonts w:eastAsia="Calibri"/>
+          <w:u w:val="single"/>
+        </w:rPr>
+      </w:pPr>
+      <w:r>
+        <w:rPr>
+          <w:rFonts w:eastAsia="Calibri"/>
+          <w:u w:val="single"/>
+        </w:rPr>
+        <w:t>Estimated Period of Performance and Value of Bridge Contract:  ________________________________________________________________________</w:t>
+      </w:r>
+    </w:p>
+    <w:p>
+      <w:pPr>
+        <w:numPr>
+          <w:ilvl w:val="0"/>
+          <w:numId w:val="47"/>
+        </w:numPr>
+        <w:spacing w:after="200" w:line="276" w:lineRule="auto"/>
         <w:contextualSpacing/>
         <w:rPr>
           <w:rFonts w:eastAsia="Calibri"/>
@@ -140,768 +237,376 @@
         <w:rPr>
           <w:rFonts w:eastAsia="Calibri"/>
           <w:szCs w:val="24"/>
-        </w:rPr>
-        <w:t>2)</w:t>
-      </w:r>
-      <w:r>
+          <w:u w:val="single"/>
+        </w:rPr>
+        <w:t>Anticipated Award Date for Follow-on Contract (after bridge contract):  ________________________________________________________________________</w:t>
+      </w:r>
+    </w:p>
+    <w:p>
+      <w:pPr>
+        <w:pStyle w:val="ListParagraph"/>
+        <w:numPr>
+          <w:ilvl w:val="0"/>
+          <w:numId w:val="47"/>
+        </w:numPr>
         <w:rPr>
           <w:rFonts w:eastAsia="Calibri"/>
-          <w:szCs w:val="24"/>
-        </w:rPr>
-        <w:tab/>
-      </w:r>
-      <w:r>
+          <w:u w:val="single"/>
+        </w:rPr>
+      </w:pPr>
+      <w:r>
+        <w:rPr>
+          <w:rFonts w:eastAsia="Calibri"/>
+          <w:u w:val="single"/>
+        </w:rPr>
+        <w:t>Reason for Bridge Contract:  ________________________________________________________________________ ________________________________________________________________________</w:t>
+      </w:r>
+    </w:p>
+    <w:p>
+      <w:pPr>
+        <w:spacing w:after="200"/>
+        <w:ind w:left="360"/>
+        <w:contextualSpacing/>
         <w:rPr>
           <w:rFonts w:eastAsia="Calibri"/>
           <w:szCs w:val="24"/>
           <w:u w:val="single"/>
         </w:rPr>
-        <w:t>Incumbent Name:  ________________________________________________________________________</w:t>
-      </w:r>
-    </w:p>
-    <w:p>
-      <w:pPr>
-        <w:spacing w:after="200" w:line="276" w:lineRule="auto"/>
-        <w:ind w:left="720" w:hanging="360"/>
-        <w:contextualSpacing/>
+      </w:pPr>
+      <w:r>
+        <w:rPr>
+          <w:rFonts w:eastAsia="Calibri"/>
+          <w:szCs w:val="24"/>
+        </w:rPr>
+        <w:t xml:space="preserve">      </w:t>
+      </w:r>
+      <w:r>
         <w:rPr>
           <w:rFonts w:eastAsia="Calibri"/>
           <w:szCs w:val="24"/>
           <w:u w:val="single"/>
         </w:rPr>
-      </w:pPr>
-      <w:r>
+        <w:t>________________________________________________________________________</w:t>
+      </w:r>
+    </w:p>
+    <w:p>
+      <w:pPr>
+        <w:pStyle w:val="ListParagraph"/>
+        <w:numPr>
+          <w:ilvl w:val="0"/>
+          <w:numId w:val="47"/>
+        </w:numPr>
         <w:rPr>
           <w:rFonts w:eastAsia="Calibri"/>
-          <w:szCs w:val="24"/>
-        </w:rPr>
-        <w:t>3)</w:t>
-      </w:r>
+        </w:rPr>
+      </w:pPr>
       <w:r>
         <w:rPr>
           <w:rFonts w:eastAsia="Calibri"/>
-          <w:szCs w:val="24"/>
-        </w:rPr>
-        <w:tab/>
-      </w:r>
-      <w:r>
+        </w:rPr>
+        <w:t>Describe the Urgency and Impact of Lack of Contractual Coverage Without Bridge Contract:  ________________________________________________________________________</w:t>
+      </w:r>
+    </w:p>
+    <w:p>
+      <w:pPr>
+        <w:ind w:firstLine="720"/>
+        <w:rPr>
+          <w:rFonts w:eastAsia="Calibri"/>
+        </w:rPr>
+      </w:pPr>
+      <w:r>
+        <w:rPr>
+          <w:rFonts w:eastAsia="Calibri"/>
+        </w:rPr>
+        <w:t>________________________________________________________________________</w:t>
+      </w:r>
+    </w:p>
+    <w:p>
+      <w:pPr>
+        <w:spacing w:after="200" w:line="276" w:lineRule="auto"/>
+        <w:ind w:firstLine="720"/>
+        <w:contextualSpacing/>
         <w:rPr>
           <w:rFonts w:eastAsia="Calibri"/>
           <w:szCs w:val="24"/>
           <w:u w:val="single"/>
         </w:rPr>
-        <w:t>Date Current Contract Period of Performance Expires: ________________________________________________________________________</w:t>
-      </w:r>
-    </w:p>
-    <w:p>
-      <w:pPr>
-        <w:spacing w:after="200" w:line="276" w:lineRule="auto"/>
-        <w:ind w:left="720" w:hanging="360"/>
-        <w:contextualSpacing/>
+      </w:pPr>
+      <w:r>
         <w:rPr>
           <w:rFonts w:eastAsia="Calibri"/>
           <w:szCs w:val="24"/>
           <w:u w:val="single"/>
         </w:rPr>
-      </w:pPr>
-      <w:r>
+        <w:t>________________________________________________________________________</w:t>
+      </w:r>
+    </w:p>
+    <w:p>
+      <w:pPr>
+        <w:pStyle w:val="ListParagraph"/>
+        <w:numPr>
+          <w:ilvl w:val="0"/>
+          <w:numId w:val="47"/>
+        </w:numPr>
         <w:rPr>
           <w:rFonts w:eastAsia="Calibri"/>
-          <w:szCs w:val="24"/>
-        </w:rPr>
-        <w:t>4)</w:t>
-      </w:r>
+          <w:u w:val="single"/>
+        </w:rPr>
+      </w:pPr>
       <w:r>
         <w:rPr>
           <w:rFonts w:eastAsia="Calibri"/>
-          <w:szCs w:val="24"/>
-        </w:rPr>
-        <w:tab/>
-      </w:r>
-      <w:r>
+          <w:u w:val="single"/>
+        </w:rPr>
+        <w:t>Actions Taken to Eliminate Future Need for Bridge Contract:  (address whether the acquisition strategy is full and open, limited competition, or sole source) ________________________________________________________________________</w:t>
+      </w:r>
+    </w:p>
+    <w:p>
+      <w:pPr>
+        <w:ind w:left="720"/>
+        <w:contextualSpacing/>
         <w:rPr>
           <w:rFonts w:eastAsia="Calibri"/>
           <w:szCs w:val="24"/>
           <w:u w:val="single"/>
         </w:rPr>
-        <w:t xml:space="preserve">Period of Performance and Value of Last Order/Contract Action:  </w:t>
-      </w:r>
-    </w:p>
-    <w:p>
-      <w:pPr>
-        <w:spacing w:after="200" w:line="276" w:lineRule="auto"/>
-        <w:ind w:left="720"/>
-        <w:contextualSpacing/>
+      </w:pPr>
+      <w:r>
         <w:rPr>
           <w:rFonts w:eastAsia="Calibri"/>
           <w:szCs w:val="24"/>
           <w:u w:val="single"/>
         </w:rPr>
-      </w:pPr>
-      <w:r>
+        <w:t>________________________________________________________________________</w:t>
+      </w:r>
+    </w:p>
+    <w:p>
+      <w:pPr>
+        <w:ind w:left="720"/>
+        <w:contextualSpacing/>
         <w:rPr>
           <w:rFonts w:eastAsia="Calibri"/>
           <w:szCs w:val="24"/>
           <w:u w:val="single"/>
         </w:rPr>
-        <w:t>___________</w:t>
-      </w:r>
+      </w:pPr>
       <w:r>
         <w:rPr>
           <w:rFonts w:eastAsia="Calibri"/>
           <w:szCs w:val="24"/>
           <w:u w:val="single"/>
         </w:rPr>
-        <w:softHyphen/>
-      </w:r>
-      <w:r>
-        <w:rPr>
-          <w:rFonts w:eastAsia="Calibri"/>
-          <w:szCs w:val="24"/>
-          <w:u w:val="single"/>
-        </w:rPr>
-        <w:softHyphen/>
-      </w:r>
-      <w:r>
-        <w:rPr>
-          <w:rFonts w:eastAsia="Calibri"/>
-          <w:szCs w:val="24"/>
-          <w:u w:val="single"/>
-        </w:rPr>
-        <w:softHyphen/>
-      </w:r>
-      <w:r>
-        <w:rPr>
-          <w:rFonts w:eastAsia="Calibri"/>
-          <w:szCs w:val="24"/>
-          <w:u w:val="single"/>
-        </w:rPr>
-        <w:softHyphen/>
-      </w:r>
-      <w:r>
-        <w:rPr>
-          <w:rFonts w:eastAsia="Calibri"/>
-          <w:szCs w:val="24"/>
-          <w:u w:val="single"/>
-        </w:rPr>
-        <w:softHyphen/>
-      </w:r>
-      <w:r>
-        <w:rPr>
-          <w:rFonts w:eastAsia="Calibri"/>
-          <w:szCs w:val="24"/>
-          <w:u w:val="single"/>
-        </w:rPr>
-        <w:softHyphen/>
-      </w:r>
-      <w:r>
-        <w:rPr>
-          <w:rFonts w:eastAsia="Calibri"/>
-          <w:szCs w:val="24"/>
-          <w:u w:val="single"/>
-        </w:rPr>
-        <w:softHyphen/>
-      </w:r>
-      <w:r>
-        <w:rPr>
-          <w:rFonts w:eastAsia="Calibri"/>
-          <w:szCs w:val="24"/>
-          <w:u w:val="single"/>
-        </w:rPr>
-        <w:softHyphen/>
-      </w:r>
-      <w:r>
-        <w:rPr>
-          <w:rFonts w:eastAsia="Calibri"/>
-          <w:szCs w:val="24"/>
-          <w:u w:val="single"/>
-        </w:rPr>
-        <w:softHyphen/>
-      </w:r>
-      <w:r>
-        <w:rPr>
-          <w:rFonts w:eastAsia="Calibri"/>
-          <w:szCs w:val="24"/>
-          <w:u w:val="single"/>
-        </w:rPr>
-        <w:softHyphen/>
-      </w:r>
-      <w:r>
-        <w:rPr>
-          <w:rFonts w:eastAsia="Calibri"/>
-          <w:szCs w:val="24"/>
-          <w:u w:val="single"/>
-        </w:rPr>
-        <w:softHyphen/>
-      </w:r>
-      <w:r>
-        <w:rPr>
-          <w:rFonts w:eastAsia="Calibri"/>
-          <w:szCs w:val="24"/>
-          <w:u w:val="single"/>
-        </w:rPr>
-        <w:softHyphen/>
-      </w:r>
-      <w:r>
-        <w:rPr>
-          <w:rFonts w:eastAsia="Calibri"/>
-          <w:szCs w:val="24"/>
-          <w:u w:val="single"/>
-        </w:rPr>
-        <w:softHyphen/>
-      </w:r>
-      <w:r>
-        <w:rPr>
-          <w:rFonts w:eastAsia="Calibri"/>
-          <w:szCs w:val="24"/>
-          <w:u w:val="single"/>
-        </w:rPr>
-        <w:softHyphen/>
-      </w:r>
-      <w:r>
-        <w:rPr>
-          <w:rFonts w:eastAsia="Calibri"/>
-          <w:szCs w:val="24"/>
-          <w:u w:val="single"/>
-        </w:rPr>
-        <w:softHyphen/>
-      </w:r>
-      <w:r>
-        <w:rPr>
-          <w:rFonts w:eastAsia="Calibri"/>
-          <w:szCs w:val="24"/>
-          <w:u w:val="single"/>
-        </w:rPr>
-        <w:softHyphen/>
-      </w:r>
-      <w:r>
-        <w:rPr>
-          <w:rFonts w:eastAsia="Calibri"/>
-          <w:szCs w:val="24"/>
-          <w:u w:val="single"/>
-        </w:rPr>
-        <w:softHyphen/>
-      </w:r>
-      <w:r>
-        <w:rPr>
-          <w:rFonts w:eastAsia="Calibri"/>
-          <w:szCs w:val="24"/>
-          <w:u w:val="single"/>
-        </w:rPr>
-        <w:softHyphen/>
-      </w:r>
-      <w:r>
-        <w:rPr>
-          <w:rFonts w:eastAsia="Calibri"/>
-          <w:szCs w:val="24"/>
-          <w:u w:val="single"/>
-        </w:rPr>
-        <w:softHyphen/>
-      </w:r>
-      <w:r>
-        <w:rPr>
-          <w:rFonts w:eastAsia="Calibri"/>
-          <w:szCs w:val="24"/>
-          <w:u w:val="single"/>
-        </w:rPr>
-        <w:softHyphen/>
-      </w:r>
-      <w:r>
-        <w:rPr>
-          <w:rFonts w:eastAsia="Calibri"/>
-          <w:szCs w:val="24"/>
-          <w:u w:val="single"/>
-        </w:rPr>
-        <w:softHyphen/>
-      </w:r>
-      <w:r>
-        <w:rPr>
-          <w:rFonts w:eastAsia="Calibri"/>
-          <w:szCs w:val="24"/>
-          <w:u w:val="single"/>
-        </w:rPr>
-        <w:softHyphen/>
-      </w:r>
-      <w:r>
-        <w:rPr>
-          <w:rFonts w:eastAsia="Calibri"/>
-          <w:szCs w:val="24"/>
-          <w:u w:val="single"/>
-        </w:rPr>
-        <w:softHyphen/>
-      </w:r>
-      <w:r>
-        <w:rPr>
-          <w:rFonts w:eastAsia="Calibri"/>
-          <w:szCs w:val="24"/>
-          <w:u w:val="single"/>
-        </w:rPr>
-        <w:softHyphen/>
-        <w:t>_____________________________________________________________</w:t>
+        <w:t>________________________________________________________________________</w:t>
       </w:r>
     </w:p>
     <w:p>
       <w:pPr>
-        <w:spacing w:after="200" w:line="276" w:lineRule="auto"/>
-        <w:ind w:left="720" w:hanging="360"/>
-        <w:contextualSpacing/>
-        <w:rPr>
-          <w:rFonts w:eastAsia="Calibri"/>
-          <w:szCs w:val="24"/>
-          <w:u w:val="single"/>
-        </w:rPr>
-      </w:pPr>
-      <w:r>
-        <w:rPr>
-          <w:rFonts w:eastAsia="Calibri"/>
-          <w:szCs w:val="24"/>
-        </w:rPr>
-        <w:t>5)</w:t>
-      </w:r>
-      <w:r>
-        <w:rPr>
-          <w:rFonts w:eastAsia="Calibri"/>
-          <w:szCs w:val="24"/>
-        </w:rPr>
-        <w:tab/>
-      </w:r>
-      <w:r>
-        <w:rPr>
-          <w:rFonts w:eastAsia="Calibri"/>
-          <w:szCs w:val="24"/>
-          <w:u w:val="single"/>
-        </w:rPr>
-        <w:t>Date Requirement for Bridge Contract Identified:  ________________________________________________________________________</w:t>
+        <w:rPr>
+          <w:rFonts w:eastAsia="Arial Unicode MS"/>
+          <w:b/>
+        </w:rPr>
+      </w:pPr>
+      <w:r>
+        <w:rPr>
+          <w:rFonts w:eastAsia="Arial Unicode MS"/>
+          <w:b/>
+        </w:rPr>
+        <w:br w:type="page"/>
       </w:r>
     </w:p>
     <w:p>
       <w:pPr>
-        <w:spacing w:after="200" w:line="276" w:lineRule="auto"/>
-        <w:ind w:left="720" w:hanging="360"/>
-        <w:contextualSpacing/>
-        <w:rPr>
-          <w:rFonts w:eastAsia="Calibri"/>
-          <w:szCs w:val="24"/>
-          <w:u w:val="single"/>
-        </w:rPr>
-      </w:pPr>
-      <w:r>
-        <w:rPr>
-          <w:rFonts w:eastAsia="Calibri"/>
-          <w:szCs w:val="24"/>
-        </w:rPr>
-        <w:t>6)</w:t>
-      </w:r>
-      <w:r>
-        <w:rPr>
-          <w:rFonts w:eastAsia="Calibri"/>
-          <w:szCs w:val="24"/>
-        </w:rPr>
-        <w:tab/>
-      </w:r>
-      <w:r>
-        <w:rPr>
-          <w:rFonts w:eastAsia="Calibri"/>
-          <w:szCs w:val="24"/>
-          <w:u w:val="single"/>
-        </w:rPr>
-        <w:t>Estimated Period of Performance and Value of Bridge Contract:  ________________________________________________________________________</w:t>
+        <w:jc w:val="center"/>
+        <w:rPr>
+          <w:rFonts w:eastAsia="Arial Unicode MS"/>
+          <w:b/>
+        </w:rPr>
+      </w:pPr>
+      <w:r>
+        <w:rPr>
+          <w:rFonts w:eastAsia="Arial Unicode MS"/>
+          <w:b/>
+        </w:rPr>
+        <w:t>CERTIFICATIONS AND APPROVAL</w:t>
       </w:r>
     </w:p>
     <w:p>
       <w:pPr>
-        <w:spacing w:after="200" w:line="276" w:lineRule="auto"/>
-        <w:ind w:left="720" w:hanging="360"/>
-        <w:contextualSpacing/>
-        <w:rPr>
-          <w:rFonts w:eastAsia="Calibri"/>
-          <w:szCs w:val="24"/>
-          <w:u w:val="single"/>
-        </w:rPr>
-      </w:pPr>
-      <w:r>
-        <w:rPr>
-          <w:rFonts w:eastAsia="Calibri"/>
-          <w:szCs w:val="24"/>
-        </w:rPr>
-        <w:t>7)</w:t>
-      </w:r>
-      <w:r>
-        <w:rPr>
-          <w:rFonts w:eastAsia="Calibri"/>
-          <w:szCs w:val="24"/>
-        </w:rPr>
-        <w:tab/>
-      </w:r>
-      <w:r>
-        <w:rPr>
-          <w:rFonts w:eastAsia="Calibri"/>
-          <w:szCs w:val="24"/>
-          <w:u w:val="single"/>
-        </w:rPr>
-        <w:t>Anticipated Award Date for Follow-on Contract (after bridge contract):  ________________________________________________________________________</w:t>
-      </w:r>
+        <w:rPr>
+          <w:rFonts w:eastAsia="Arial Unicode MS"/>
+          <w:bCs/>
+        </w:rPr>
+      </w:pPr>
     </w:p>
     <w:p>
       <w:pPr>
-        <w:spacing w:after="200" w:line="276" w:lineRule="auto"/>
-        <w:ind w:left="720" w:hanging="360"/>
-        <w:contextualSpacing/>
-        <w:rPr>
-          <w:rFonts w:eastAsia="Calibri"/>
-          <w:szCs w:val="24"/>
-          <w:u w:val="single"/>
-        </w:rPr>
-      </w:pPr>
-      <w:r>
-        <w:rPr>
-          <w:rFonts w:eastAsia="Calibri"/>
-          <w:szCs w:val="24"/>
-        </w:rPr>
-        <w:t>8)</w:t>
-      </w:r>
-      <w:r>
-        <w:rPr>
-          <w:rFonts w:eastAsia="Calibri"/>
-          <w:szCs w:val="24"/>
-        </w:rPr>
-        <w:tab/>
-      </w:r>
-      <w:r>
-        <w:rPr>
-          <w:rFonts w:eastAsia="Calibri"/>
-          <w:szCs w:val="24"/>
-          <w:u w:val="single"/>
-        </w:rPr>
-        <w:t>Reason for Bridge Contract:  ________________________________________________________________________ ________________________________________________________________________</w:t>
+        <w:jc w:val="center"/>
+        <w:rPr>
+          <w:rFonts w:eastAsia="Arial Unicode MS"/>
+        </w:rPr>
+      </w:pPr>
+      <w:r>
+        <w:rPr>
+          <w:rFonts w:eastAsia="Arial Unicode MS"/>
+        </w:rPr>
+        <w:t>TECHNICAL/REQUIREMENTS CERTIFICATION</w:t>
       </w:r>
     </w:p>
     <w:p>
       <w:pPr>
-        <w:spacing w:after="200" w:line="276" w:lineRule="auto"/>
-        <w:ind w:left="360"/>
-        <w:contextualSpacing/>
-        <w:rPr>
-          <w:rFonts w:eastAsia="Calibri"/>
-          <w:szCs w:val="24"/>
-          <w:u w:val="single"/>
-        </w:rPr>
-      </w:pPr>
-      <w:r>
-        <w:rPr>
-          <w:rFonts w:eastAsia="Calibri"/>
-          <w:szCs w:val="24"/>
-          <w:u w:val="single"/>
-        </w:rPr>
-        <w:t xml:space="preserve">      ________________________________________________________________________</w:t>
-      </w:r>
+        <w:rPr>
+          <w:rFonts w:eastAsia="Arial Unicode MS"/>
+        </w:rPr>
+      </w:pPr>
     </w:p>
     <w:p>
       <w:pPr>
-        <w:spacing w:after="200" w:line="276" w:lineRule="auto"/>
-        <w:ind w:left="720" w:hanging="360"/>
-        <w:contextualSpacing/>
-        <w:rPr>
-          <w:rFonts w:eastAsia="Calibri"/>
-          <w:szCs w:val="24"/>
-          <w:u w:val="single"/>
-        </w:rPr>
-      </w:pPr>
-      <w:r>
-        <w:rPr>
-          <w:rFonts w:eastAsia="Calibri"/>
-          <w:szCs w:val="24"/>
-        </w:rPr>
-        <w:t>9)</w:t>
-      </w:r>
-      <w:r>
-        <w:rPr>
-          <w:rFonts w:eastAsia="Calibri"/>
-          <w:szCs w:val="24"/>
-        </w:rPr>
-        <w:tab/>
-      </w:r>
-      <w:r>
-        <w:rPr>
-          <w:rFonts w:eastAsia="Calibri"/>
-          <w:szCs w:val="24"/>
-          <w:u w:val="single"/>
-        </w:rPr>
-        <w:t>Describe the Urgency and Impact of Lack of Contractual Coverage Without  Bridge Contract:  ________________________________________________________________________</w:t>
+        <w:rPr>
+          <w:rFonts w:eastAsia="Arial Unicode MS"/>
+        </w:rPr>
+      </w:pPr>
+      <w:r>
+        <w:rPr>
+          <w:rFonts w:eastAsia="Arial Unicode MS"/>
+        </w:rPr>
+        <w:t>I certify that the facts and representations under my cognizance which are included in this request for authorization of a bridge contract are complete and accurate to the best of my knowledge and belief.</w:t>
       </w:r>
     </w:p>
     <w:p>
       <w:pPr>
-        <w:spacing w:after="200" w:line="276" w:lineRule="auto"/>
-        <w:ind w:left="720"/>
-        <w:contextualSpacing/>
-        <w:rPr>
-          <w:rFonts w:eastAsia="Calibri"/>
-          <w:szCs w:val="24"/>
-          <w:u w:val="single"/>
-        </w:rPr>
-      </w:pPr>
-      <w:r>
-        <w:rPr>
-          <w:rFonts w:eastAsia="Calibri"/>
-          <w:szCs w:val="24"/>
-          <w:u w:val="single"/>
-        </w:rPr>
-        <w:t>________________________________________________________________________</w:t>
-      </w:r>
+        <w:rPr>
+          <w:rFonts w:eastAsia="Arial Unicode MS"/>
+        </w:rPr>
+      </w:pPr>
     </w:p>
     <w:p>
       <w:pPr>
-        <w:spacing w:after="200" w:line="276" w:lineRule="auto"/>
-        <w:ind w:left="720"/>
-        <w:contextualSpacing/>
-        <w:rPr>
-          <w:rFonts w:eastAsia="Calibri"/>
-          <w:szCs w:val="24"/>
-          <w:u w:val="single"/>
-        </w:rPr>
-      </w:pPr>
-      <w:r>
-        <w:rPr>
-          <w:rFonts w:eastAsia="Calibri"/>
-          <w:szCs w:val="24"/>
-          <w:u w:val="single"/>
-        </w:rPr>
-        <w:t>________________________________________________________________________</w:t>
+        <w:rPr>
+          <w:rFonts w:eastAsia="Arial Unicode MS"/>
+        </w:rPr>
+      </w:pPr>
+      <w:r>
+        <w:rPr>
+          <w:rFonts w:eastAsia="Arial Unicode MS"/>
+        </w:rPr>
+        <w:t>Technical Cognizance:</w:t>
       </w:r>
     </w:p>
     <w:p>
       <w:pPr>
-        <w:spacing w:after="200" w:line="276" w:lineRule="auto"/>
-        <w:ind w:left="720"/>
-        <w:contextualSpacing/>
-        <w:rPr>
-          <w:rFonts w:eastAsia="Calibri"/>
-          <w:szCs w:val="24"/>
-          <w:u w:val="single"/>
-        </w:rPr>
-      </w:pPr>
-      <w:r>
-        <w:rPr>
-          <w:rFonts w:eastAsia="Calibri"/>
-          <w:szCs w:val="24"/>
-          <w:u w:val="single"/>
-        </w:rPr>
-        <w:t>________________________________________________________________________</w:t>
-      </w:r>
+        <w:rPr>
+          <w:rFonts w:eastAsia="Arial Unicode MS"/>
+        </w:rPr>
+      </w:pPr>
     </w:p>
     <w:p>
       <w:pPr>
-        <w:spacing w:after="200" w:line="276" w:lineRule="auto"/>
-        <w:ind w:left="720" w:hanging="360"/>
-        <w:contextualSpacing/>
-        <w:rPr>
-          <w:rFonts w:eastAsia="Calibri"/>
-          <w:szCs w:val="24"/>
-          <w:u w:val="single"/>
-        </w:rPr>
-      </w:pPr>
-      <w:r>
-        <w:rPr>
-          <w:rFonts w:eastAsia="Calibri"/>
-          <w:szCs w:val="24"/>
-        </w:rPr>
-        <w:t>10)</w:t>
-      </w:r>
-      <w:r>
-        <w:rPr>
-          <w:rFonts w:eastAsia="Calibri"/>
-          <w:szCs w:val="24"/>
-        </w:rPr>
-        <w:tab/>
-      </w:r>
-      <w:r>
-        <w:rPr>
-          <w:rFonts w:eastAsia="Calibri"/>
-          <w:szCs w:val="24"/>
-          <w:u w:val="single"/>
-        </w:rPr>
-        <w:t>Actions Taken to Eliminate Future Need for Bridge Contract:  (address whether the acquisition strategy is full and open, limited competition, or sole source) ________________________________________________________________________</w:t>
+        <w:rPr>
+          <w:rFonts w:eastAsia="Arial Unicode MS"/>
+        </w:rPr>
+      </w:pPr>
+      <w:r>
+        <w:rPr>
+          <w:rFonts w:eastAsia="Arial Unicode MS"/>
+        </w:rPr>
+        <w:t>_____________________ __________________ ___________ __________</w:t>
       </w:r>
     </w:p>
     <w:p>
       <w:pPr>
-        <w:spacing w:after="200" w:line="276" w:lineRule="auto"/>
-        <w:ind w:left="720"/>
-        <w:contextualSpacing/>
-        <w:rPr>
-          <w:rFonts w:eastAsia="Calibri"/>
-          <w:szCs w:val="24"/>
-          <w:u w:val="single"/>
-        </w:rPr>
-      </w:pPr>
-      <w:r>
-        <w:rPr>
-          <w:rFonts w:eastAsia="Calibri"/>
-          <w:szCs w:val="24"/>
-          <w:u w:val="single"/>
-        </w:rPr>
-        <w:t>________________________________________________________________________</w:t>
+        <w:rPr>
+          <w:rFonts w:eastAsia="Arial Unicode MS"/>
+        </w:rPr>
+      </w:pPr>
+      <w:r>
+        <w:rPr>
+          <w:rFonts w:eastAsia="Arial Unicode MS"/>
+        </w:rPr>
+        <w:t xml:space="preserve">Signature              </w:t>
+      </w:r>
+      <w:r>
+        <w:rPr>
+          <w:rFonts w:eastAsia="Arial Unicode MS"/>
+        </w:rPr>
+        <w:tab/>
+        <w:t xml:space="preserve">   </w:t>
+      </w:r>
+      <w:r>
+        <w:rPr>
+          <w:rFonts w:eastAsia="Arial Unicode MS"/>
+        </w:rPr>
+        <w:t xml:space="preserve">    </w:t>
+      </w:r>
+      <w:r>
+        <w:rPr>
+          <w:rFonts w:eastAsia="Arial Unicode MS"/>
+        </w:rPr>
+        <w:t>Name (Printed)</w:t>
+      </w:r>
+      <w:r>
+        <w:rPr>
+          <w:rFonts w:eastAsia="Arial Unicode MS"/>
+        </w:rPr>
+        <w:tab/>
+        <w:t xml:space="preserve">    </w:t>
+      </w:r>
+      <w:r>
+        <w:rPr>
+          <w:rFonts w:eastAsia="Arial Unicode MS"/>
+        </w:rPr>
+        <w:t xml:space="preserve">    </w:t>
+      </w:r>
+      <w:r>
+        <w:rPr>
+          <w:rFonts w:eastAsia="Arial Unicode MS"/>
+        </w:rPr>
+        <w:t>Phone No.      Date</w:t>
       </w:r>
     </w:p>
     <w:p>
       <w:pPr>
-        <w:spacing w:after="200" w:line="276" w:lineRule="auto"/>
-        <w:ind w:left="720"/>
-        <w:contextualSpacing/>
-        <w:rPr>
-          <w:rFonts w:eastAsia="Calibri"/>
-          <w:szCs w:val="24"/>
-          <w:u w:val="single"/>
-        </w:rPr>
-      </w:pPr>
-      <w:r>
-        <w:rPr>
-          <w:rFonts w:eastAsia="Calibri"/>
-          <w:szCs w:val="24"/>
-          <w:u w:val="single"/>
-        </w:rPr>
-        <w:t>________________________________________________________________________</w:t>
-      </w:r>
+        <w:rPr>
+          <w:rFonts w:eastAsia="Arial Unicode MS"/>
+        </w:rPr>
+      </w:pPr>
     </w:p>
     <w:p>
       <w:pPr>
-        <w:spacing w:after="200" w:line="276" w:lineRule="auto"/>
-        <w:ind w:left="720"/>
-        <w:contextualSpacing/>
-        <w:rPr>
-          <w:rFonts w:eastAsia="Calibri"/>
-          <w:szCs w:val="24"/>
-          <w:u w:val="single"/>
-        </w:rPr>
-      </w:pPr>
-      <w:r>
-        <w:rPr>
-          <w:rFonts w:eastAsia="Calibri"/>
-          <w:szCs w:val="24"/>
-          <w:u w:val="single"/>
-        </w:rPr>
-        <w:t>________________________________________________________________________</w:t>
+        <w:rPr>
+          <w:rFonts w:eastAsia="Arial Unicode MS"/>
+        </w:rPr>
+      </w:pPr>
+      <w:r>
+        <w:rPr>
+          <w:rFonts w:eastAsia="Arial Unicode MS"/>
+        </w:rPr>
+        <w:t xml:space="preserve">Requirements Cognizance: </w:t>
       </w:r>
     </w:p>
     <w:p>
       <w:pPr>
         <w:rPr>
-          <w:rFonts w:eastAsia="Calibri"/>
-          <w:szCs w:val="24"/>
-        </w:rPr>
-      </w:pPr>
-      <w:r>
-        <w:rPr>
-          <w:rFonts w:eastAsia="Calibri"/>
-          <w:szCs w:val="24"/>
-        </w:rPr>
-        <w:br w:type="page"/>
-      </w:r>
+          <w:rFonts w:eastAsia="Arial Unicode MS"/>
+        </w:rPr>
+      </w:pPr>
     </w:p>
     <w:p>
       <w:pPr>
-        <w:jc w:val="center"/>
-        <w:rPr>
-          <w:rFonts w:eastAsia="Arial Unicode MS"/>
-          <w:b/>
-        </w:rPr>
-      </w:pPr>
-      <w:r>
-        <w:rPr>
-          <w:rFonts w:eastAsia="Arial Unicode MS"/>
-          <w:b/>
-        </w:rPr>
-        <w:lastRenderedPageBreak/>
-        <w:t>CERTIFICATIONS AND APPROVAL</w:t>
+        <w:rPr>
+          <w:rFonts w:eastAsia="Arial Unicode MS"/>
+        </w:rPr>
+      </w:pPr>
+      <w:r>
+        <w:rPr>
+          <w:rFonts w:eastAsia="Arial Unicode MS"/>
+        </w:rPr>
+        <w:t>_____________________ __________________ ___________ __________</w:t>
       </w:r>
     </w:p>
     <w:p>
       <w:pPr>
         <w:rPr>
           <w:rFonts w:eastAsia="Arial Unicode MS"/>
-          <w:bCs/>
-        </w:rPr>
-      </w:pPr>
-    </w:p>
-    <w:p>
-      <w:pPr>
-        <w:jc w:val="center"/>
-        <w:rPr>
-          <w:rFonts w:eastAsia="Arial Unicode MS"/>
-        </w:rPr>
-      </w:pPr>
-      <w:r>
-        <w:rPr>
-          <w:rFonts w:eastAsia="Arial Unicode MS"/>
-        </w:rPr>
-        <w:t>TECHNICAL/REQUIREMENTS CERTIFICATION</w:t>
-      </w:r>
-    </w:p>
-    <w:p>
-      <w:pPr>
-        <w:rPr>
-          <w:rFonts w:eastAsia="Arial Unicode MS"/>
-        </w:rPr>
-      </w:pPr>
-    </w:p>
-    <w:p>
-      <w:pPr>
-        <w:rPr>
-          <w:rFonts w:eastAsia="Arial Unicode MS"/>
-        </w:rPr>
-      </w:pPr>
-      <w:r>
-        <w:rPr>
-          <w:rFonts w:eastAsia="Arial Unicode MS"/>
-        </w:rPr>
-        <w:t>I certify that the facts and representations under my cognizance which are included in this request for authorization of a bridge contract are complete and accurate to the best of my knowledge and belief.</w:t>
-      </w:r>
-    </w:p>
-    <w:p>
-      <w:pPr>
-        <w:rPr>
-          <w:rFonts w:eastAsia="Arial Unicode MS"/>
-        </w:rPr>
-      </w:pPr>
-    </w:p>
-    <w:p>
-      <w:pPr>
-        <w:rPr>
-          <w:rFonts w:eastAsia="Arial Unicode MS"/>
-        </w:rPr>
-      </w:pPr>
-      <w:r>
-        <w:rPr>
-          <w:rFonts w:eastAsia="Arial Unicode MS"/>
-        </w:rPr>
-        <w:t>Technical Cognizance:</w:t>
-      </w:r>
-    </w:p>
-    <w:p>
-      <w:pPr>
-        <w:rPr>
-          <w:rFonts w:eastAsia="Arial Unicode MS"/>
-        </w:rPr>
-      </w:pPr>
-    </w:p>
-    <w:p>
-      <w:pPr>
-        <w:rPr>
-          <w:rFonts w:eastAsia="Arial Unicode MS"/>
-        </w:rPr>
-      </w:pPr>
-      <w:r>
-        <w:rPr>
-          <w:rFonts w:eastAsia="Arial Unicode MS"/>
-        </w:rPr>
-        <w:t>_____________________ __________________ ___________ __________</w:t>
-      </w:r>
-    </w:p>
-    <w:p>
-      <w:pPr>
-        <w:rPr>
-          <w:rFonts w:eastAsia="Arial Unicode MS"/>
         </w:rPr>
       </w:pPr>
       <w:r>
@@ -915,86 +620,43 @@
           <w:rFonts w:eastAsia="Arial Unicode MS"/>
         </w:rPr>
         <w:tab/>
-        <w:t xml:space="preserve">   Name (Printed)</w:t>
+        <w:t xml:space="preserve">   </w:t>
+      </w:r>
+      <w:r>
+        <w:rPr>
+          <w:rFonts w:eastAsia="Arial Unicode MS"/>
+        </w:rPr>
+        <w:t xml:space="preserve">    </w:t>
+      </w:r>
+      <w:r>
+        <w:rPr>
+          <w:rFonts w:eastAsia="Arial Unicode MS"/>
+        </w:rPr>
+        <w:t>Name (Printed)</w:t>
       </w:r>
       <w:r>
         <w:rPr>
           <w:rFonts w:eastAsia="Arial Unicode MS"/>
         </w:rPr>
         <w:tab/>
-        <w:t xml:space="preserve">    Phone No.      Date</w:t>
-      </w:r>
-    </w:p>
-    <w:p>
-      <w:pPr>
-        <w:rPr>
-          <w:rFonts w:eastAsia="Arial Unicode MS"/>
-        </w:rPr>
-      </w:pPr>
-    </w:p>
-    <w:p>
-      <w:pPr>
-        <w:rPr>
-          <w:rFonts w:eastAsia="Arial Unicode MS"/>
-        </w:rPr>
-      </w:pPr>
-      <w:r>
-        <w:rPr>
-          <w:rFonts w:eastAsia="Arial Unicode MS"/>
-        </w:rPr>
-        <w:t xml:space="preserve">Requirements Cognizance: </w:t>
-      </w:r>
-    </w:p>
-    <w:p>
-      <w:pPr>
-        <w:rPr>
-          <w:rFonts w:eastAsia="Arial Unicode MS"/>
-        </w:rPr>
-      </w:pPr>
-    </w:p>
-    <w:p>
-      <w:pPr>
-        <w:rPr>
-          <w:rFonts w:eastAsia="Arial Unicode MS"/>
-        </w:rPr>
-      </w:pPr>
-      <w:r>
-        <w:rPr>
-          <w:rFonts w:eastAsia="Arial Unicode MS"/>
-        </w:rPr>
-        <w:t>_____________________ __________________ ___________ __________</w:t>
-      </w:r>
-    </w:p>
-    <w:p>
-      <w:pPr>
-        <w:rPr>
-          <w:rFonts w:eastAsia="Arial Unicode MS"/>
-        </w:rPr>
-      </w:pPr>
-      <w:r>
-        <w:rPr>
-          <w:rFonts w:eastAsia="Arial Unicode MS"/>
-        </w:rPr>
-        <w:t xml:space="preserve">Signature              </w:t>
-      </w:r>
-      <w:r>
-        <w:rPr>
-          <w:rFonts w:eastAsia="Arial Unicode MS"/>
-        </w:rPr>
-        <w:tab/>
-        <w:t xml:space="preserve">   Name (Printed)</w:t>
-      </w:r>
-      <w:r>
-        <w:rPr>
-          <w:rFonts w:eastAsia="Arial Unicode MS"/>
-        </w:rPr>
-        <w:tab/>
-      </w:r>
-      <w:r>
-        <w:rPr>
-          <w:rFonts w:eastAsia="Arial Unicode MS"/>
-        </w:rPr>
-        <w:t xml:space="preserve">    Phone No.      Date</w:t>
+      </w:r>
+      <w:r>
+        <w:rPr>
+          <w:rFonts w:eastAsia="Arial Unicode MS"/>
+        </w:rPr>
+        <w:t xml:space="preserve">    </w:t>
+      </w:r>
+      <w:r>
+        <w:rPr>
+          <w:rFonts w:eastAsia="Arial Unicode MS"/>
+        </w:rPr>
+        <w:t xml:space="preserve">    </w:t>
+      </w:r>
+      <w:r>
+        <w:rPr>
+          <w:rFonts w:eastAsia="Arial Unicode MS"/>
+        </w:rPr>
+        <w:t>Phone No.      Date</w:t>
       </w:r>
     </w:p>
     <w:p>
@@ -1079,7 +741,7 @@
         <w:rPr>
           <w:rFonts w:eastAsia="Arial Unicode MS"/>
         </w:rPr>
-        <w:tab/>
+        <w:t xml:space="preserve">                   </w:t>
       </w:r>
       <w:r>
         <w:rPr>
@@ -1091,13 +753,13 @@
         <w:rPr>
           <w:rFonts w:eastAsia="Arial Unicode MS"/>
         </w:rPr>
-        <w:tab/>
-      </w:r>
-      <w:r>
-        <w:rPr>
-          <w:rFonts w:eastAsia="Arial Unicode MS"/>
-        </w:rPr>
-        <w:t>Phone No.      Date</w:t>
+        <w:t xml:space="preserve">            </w:t>
+      </w:r>
+      <w:r>
+        <w:rPr>
+          <w:rFonts w:eastAsia="Arial Unicode MS"/>
+        </w:rPr>
+        <w:t>Phone No.     Date</w:t>
       </w:r>
     </w:p>
     <w:p>
@@ -1200,7 +862,13 @@
         <w:rPr>
           <w:rFonts w:eastAsia="Arial Unicode MS"/>
         </w:rPr>
-        <w:t xml:space="preserve">described herein.  </w:t>
+        <w:t>described herein</w:t>
+      </w:r>
+      <w:r>
+        <w:rPr>
+          <w:rFonts w:eastAsia="Arial Unicode MS"/>
+        </w:rPr>
+        <w:t xml:space="preserve">. </w:t>
       </w:r>
     </w:p>
     <w:p>
@@ -1310,6 +978,19 @@
           <w:bCs/>
         </w:rPr>
         <w:tab/>
+      </w:r>
+      <w:r>
+        <w:rPr>
+          <w:rFonts w:eastAsia="Arial Unicode MS"/>
+          <w:bCs/>
+        </w:rPr>
+        <w:t xml:space="preserve">     </w:t>
+      </w:r>
+      <w:r>
+        <w:rPr>
+          <w:rFonts w:eastAsia="Arial Unicode MS"/>
+          <w:bCs/>
+        </w:rPr>
         <w:t xml:space="preserve">Date </w:t>
       </w:r>
     </w:p>
@@ -1432,7 +1113,13 @@
         <w:rPr>
           <w:rFonts w:eastAsia="Arial Unicode MS"/>
         </w:rPr>
-        <w:t xml:space="preserve">0,000 as described herein.  </w:t>
+        <w:t>0,000 as described herein</w:t>
+      </w:r>
+      <w:r>
+        <w:rPr>
+          <w:rFonts w:eastAsia="Arial Unicode MS"/>
+        </w:rPr>
+        <w:t xml:space="preserve">. </w:t>
       </w:r>
     </w:p>
     <w:p>
@@ -1589,7 +1276,6 @@
         <w:rPr>
           <w:rFonts w:eastAsia="Arial Unicode MS"/>
         </w:rPr>
-        <w:lastRenderedPageBreak/>
         <w:t>HEAD OF THE CONTRACTING ACTIVITY APPROVAL</w:t>
       </w:r>
     </w:p>
@@ -1634,7 +1320,7 @@
         <w:rPr>
           <w:rFonts w:eastAsia="Arial Unicode MS"/>
         </w:rPr>
-        <w:t xml:space="preserve">.  </w:t>
+        <w:t xml:space="preserve">. </w:t>
       </w:r>
     </w:p>
     <w:p>
@@ -1752,6 +1438,19 @@
           <w:bCs/>
         </w:rPr>
         <w:tab/>
+      </w:r>
+      <w:r>
+        <w:rPr>
+          <w:rFonts w:eastAsia="Arial Unicode MS"/>
+          <w:bCs/>
+        </w:rPr>
+        <w:t xml:space="preserve">     </w:t>
+      </w:r>
+      <w:r>
+        <w:rPr>
+          <w:rFonts w:eastAsia="Arial Unicode MS"/>
+          <w:bCs/>
+        </w:rPr>
         <w:t xml:space="preserve">Date </w:t>
       </w:r>
     </w:p>
@@ -1771,9 +1470,13 @@
     </w:p>
     <w:p>
       <w:pPr>
+        <w:numPr>
+          <w:ilvl w:val="0"/>
+          <w:numId w:val="8"/>
+        </w:numPr>
         <w:tabs>
           <w:tab w:val="left" w:pos="90"/>
-          <w:tab w:val="left" w:pos="360"/>
+          <w:tab w:val="num" w:pos="360"/>
           <w:tab w:val="left" w:pos="4860"/>
         </w:tabs>
         <w:ind w:left="270" w:hanging="270"/>
@@ -1786,16 +1489,10 @@
       <w:r>
         <w:rPr>
           <w:rFonts w:eastAsia="Arial Unicode MS" w:cs="Arial"/>
+          <w:b/>
           <w:color w:val="000000"/>
         </w:rPr>
-        <w:t>2.</w:t>
-      </w:r>
-      <w:r>
-        <w:rPr>
-          <w:rFonts w:eastAsia="Arial Unicode MS" w:cs="Arial"/>
-          <w:color w:val="000000"/>
-        </w:rPr>
-        <w:tab/>
+        <w:t>Reporting</w:t>
       </w:r>
       <w:r>
         <w:rPr>
@@ -1803,7 +1500,7 @@
           <w:b/>
           <w:color w:val="000000"/>
         </w:rPr>
-        <w:t xml:space="preserve">Reporting.  </w:t>
+        <w:t xml:space="preserve">. </w:t>
       </w:r>
     </w:p>
     <w:p>
@@ -1816,19 +1513,7 @@
         <w:rPr>
           <w:rFonts w:eastAsia="Arial Unicode MS"/>
         </w:rPr>
-        <w:t xml:space="preserve">Within 30 days of the end of each quarter, each HCA shall report to </w:t>
-      </w:r>
-      <w:r>
-        <w:rPr>
-          <w:rFonts w:eastAsia="Arial Unicode MS"/>
-        </w:rPr>
-        <w:t>DASN(P)</w:t>
-      </w:r>
-      <w:r>
-        <w:rPr>
-          <w:rFonts w:eastAsia="Arial Unicode MS"/>
-        </w:rPr>
-        <w:t xml:space="preserve"> data on bridge contract use in the format below using Microsoft Excel. Negative reports are required.  Instructions for completing the spreadsheet are outlined below the illustration.</w:t>
+        <w:t>Within 30 days of the end of each quarter, each HCA shall report to DASN(P) data on bridge contract use in the format below using Microsoft Excel. Negative reports are required. Instructions for completing the spreadsheet are outlined below the illustration.</w:t>
       </w:r>
     </w:p>
     <w:p>
@@ -1934,7 +1619,19 @@
         <w:rPr>
           <w:rFonts w:eastAsia="Calibri"/>
         </w:rPr>
-        <w:t>1.  Re-name the tab currently titled "HCA Name (CHANGE)" to the contracting office activity name.</w:t>
+        <w:t>1</w:t>
+      </w:r>
+      <w:r>
+        <w:rPr>
+          <w:rFonts w:eastAsia="Calibri"/>
+        </w:rPr>
+        <w:t xml:space="preserve">. </w:t>
+      </w:r>
+      <w:r>
+        <w:rPr>
+          <w:rFonts w:eastAsia="Calibri"/>
+        </w:rPr>
+        <w:t>Re-name the tab currently titled "HCA Name (CHANGE)" to the contracting office activity name.</w:t>
       </w:r>
       <w:r>
         <w:rPr>
@@ -1953,14 +1650,38 @@
         <w:rPr>
           <w:rFonts w:eastAsia="Calibri"/>
         </w:rPr>
-        <w:t>2.  For every bridge contract issued in the reporting quarter, report the details for each and every bridge action.</w:t>
+        <w:t>2</w:t>
       </w:r>
       <w:r>
         <w:rPr>
           <w:rFonts w:eastAsia="Calibri"/>
         </w:rPr>
+        <w:t xml:space="preserve">. </w:t>
+      </w:r>
+      <w:r>
+        <w:rPr>
+          <w:rFonts w:eastAsia="Calibri"/>
+        </w:rPr>
+        <w:t>For every bridge contract issued in the reporting quarter, report the details for each and every bridge action.</w:t>
+      </w:r>
+      <w:r>
+        <w:rPr>
+          <w:rFonts w:eastAsia="Calibri"/>
+        </w:rPr>
         <w:tab/>
-        <w:t>Note:  Report each bridge contract action on a single line.  Multiple bridge contract actions may NOT be combined into a single reporting line.</w:t>
+        <w:t>Note:  Report each bridge contract action on a single line</w:t>
+      </w:r>
+      <w:r>
+        <w:rPr>
+          <w:rFonts w:eastAsia="Calibri"/>
+        </w:rPr>
+        <w:t xml:space="preserve">. </w:t>
+      </w:r>
+      <w:r>
+        <w:rPr>
+          <w:rFonts w:eastAsia="Calibri"/>
+        </w:rPr>
+        <w:t>Multiple bridge contract actions may NOT be combined into a single reporting line.</w:t>
       </w:r>
       <w:r>
         <w:rPr>
@@ -1979,7 +1700,19 @@
         <w:rPr>
           <w:rFonts w:eastAsia="Calibri"/>
         </w:rPr>
-        <w:t>3.  After completion, save Excel spreadsheet as "(Your HCA name)-Bridge Contracts-FY</w:t>
+        <w:t>3</w:t>
+      </w:r>
+      <w:r>
+        <w:rPr>
+          <w:rFonts w:eastAsia="Calibri"/>
+        </w:rPr>
+        <w:t xml:space="preserve">. </w:t>
+      </w:r>
+      <w:r>
+        <w:rPr>
+          <w:rFonts w:eastAsia="Calibri"/>
+        </w:rPr>
+        <w:t>After completion, save Excel spreadsheet as "(Your HCA name)-Bridge Contracts-FY</w:t>
       </w:r>
       <w:r>
         <w:rPr>
@@ -2034,7 +1767,19 @@
         <w:rPr>
           <w:rFonts w:eastAsia="Calibri"/>
         </w:rPr>
-        <w:t xml:space="preserve">4.  Email spreadsheet as attachment to </w:t>
+        <w:t>4</w:t>
+      </w:r>
+      <w:r>
+        <w:rPr>
+          <w:rFonts w:eastAsia="Calibri"/>
+        </w:rPr>
+        <w:t xml:space="preserve">. </w:t>
+      </w:r>
+      <w:r>
+        <w:rPr>
+          <w:rFonts w:eastAsia="Calibri"/>
+        </w:rPr>
+        <w:t xml:space="preserve">Email spreadsheet as attachment to </w:t>
       </w:r>
       <w:hyperlink r:id="rId11" w:history="1">
         <w:r>
@@ -2188,7 +1933,7 @@
 </file>
 
 <file path=word/endnotes.xml><?xml version="1.0" encoding="utf-8"?>
-<w:endnotes xmlns:wpc="http://schemas.microsoft.com/office/word/2010/wordprocessingCanvas" xmlns:cx="http://schemas.microsoft.com/office/drawing/2014/chartex" xmlns:cx1="http://schemas.microsoft.com/office/drawing/2015/9/8/chartex" xmlns:cx2="http://schemas.microsoft.com/office/drawing/2015/10/21/chartex" xmlns:cx3="http://schemas.microsoft.com/office/drawing/2016/5/9/chartex" xmlns:cx4="http://schemas.microsoft.com/office/drawing/2016/5/10/chartex" xmlns:cx5="http://schemas.microsoft.com/office/drawing/2016/5/11/chartex" xmlns:cx6="http://schemas.microsoft.com/office/drawing/2016/5/12/chartex" xmlns:cx7="http://schemas.microsoft.com/office/drawing/2016/5/13/chartex" xmlns:cx8="http://schemas.microsoft.com/office/drawing/2016/5/14/chartex" xmlns:mc="http://schemas.openxmlformats.org/markup-compatibility/2006" xmlns:aink="http://schemas.microsoft.com/office/drawing/2016/ink" xmlns:am3d="http://schemas.microsoft.com/office/drawing/2017/model3d" xmlns:o="urn:schemas-microsoft-com:office:office" xmlns:r="http://schemas.openxmlformats.org/officeDocument/2006/relationships" xmlns:m="http://schemas.openxmlformats.org/officeDocument/2006/math" xmlns:v="urn:schemas-microsoft-com:vml" xmlns:wp14="http://schemas.microsoft.com/office/word/2010/wordprocessingDrawing" xmlns:wp="http://schemas.openxmlformats.org/drawingml/2006/wordprocessingDrawing" xmlns:w10="urn:schemas-microsoft-com:office:word" xmlns:w="http://schemas.openxmlformats.org/wordprocessingml/2006/main" xmlns:w14="http://schemas.microsoft.com/office/word/2010/wordml" xmlns:w15="http://schemas.microsoft.com/office/word/2012/wordml" xmlns:w16cex="http://schemas.microsoft.com/office/word/2018/wordml/cex" xmlns:w16cid="http://schemas.microsoft.com/office/word/2016/wordml/cid" xmlns:w16="http://schemas.microsoft.com/office/word/2018/wordml" xmlns:w16se="http://schemas.microsoft.com/office/word/2015/wordml/symex" xmlns:wpg="http://schemas.microsoft.com/office/word/2010/wordprocessingGroup" xmlns:wpi="http://schemas.microsoft.com/office/word/2010/wordprocessingInk" xmlns:wne="http://schemas.microsoft.com/office/word/2006/wordml" xmlns:wps="http://schemas.microsoft.com/office/word/2010/wordprocessingShape" mc:Ignorable="w14 w15 w16se w16cid w16 w16cex wp14">
+<w:endnotes xmlns:wpc="http://schemas.microsoft.com/office/word/2010/wordprocessingCanvas" xmlns:cx="http://schemas.microsoft.com/office/drawing/2014/chartex" xmlns:cx1="http://schemas.microsoft.com/office/drawing/2015/9/8/chartex" xmlns:cx2="http://schemas.microsoft.com/office/drawing/2015/10/21/chartex" xmlns:cx3="http://schemas.microsoft.com/office/drawing/2016/5/9/chartex" xmlns:cx4="http://schemas.microsoft.com/office/drawing/2016/5/10/chartex" xmlns:cx5="http://schemas.microsoft.com/office/drawing/2016/5/11/chartex" xmlns:cx6="http://schemas.microsoft.com/office/drawing/2016/5/12/chartex" xmlns:cx7="http://schemas.microsoft.com/office/drawing/2016/5/13/chartex" xmlns:cx8="http://schemas.microsoft.com/office/drawing/2016/5/14/chartex" xmlns:mc="http://schemas.openxmlformats.org/markup-compatibility/2006" xmlns:aink="http://schemas.microsoft.com/office/drawing/2016/ink" xmlns:am3d="http://schemas.microsoft.com/office/drawing/2017/model3d" xmlns:o="urn:schemas-microsoft-com:office:office" xmlns:r="http://schemas.openxmlformats.org/officeDocument/2006/relationships" xmlns:m="http://schemas.openxmlformats.org/officeDocument/2006/math" xmlns:v="urn:schemas-microsoft-com:vml" xmlns:wp14="http://schemas.microsoft.com/office/word/2010/wordprocessingDrawing" xmlns:wp="http://schemas.openxmlformats.org/drawingml/2006/wordprocessingDrawing" xmlns:w10="urn:schemas-microsoft-com:office:word" xmlns:w="http://schemas.openxmlformats.org/wordprocessingml/2006/main" xmlns:w14="http://schemas.microsoft.com/office/word/2010/wordml" xmlns:w15="http://schemas.microsoft.com/office/word/2012/wordml" xmlns:w16cex="http://schemas.microsoft.com/office/word/2018/wordml/cex" xmlns:w16cid="http://schemas.microsoft.com/office/word/2016/wordml/cid" xmlns:w16="http://schemas.microsoft.com/office/word/2018/wordml" xmlns:w16sdtdh="http://schemas.microsoft.com/office/word/2020/wordml/sdtdatahash" xmlns:w16se="http://schemas.microsoft.com/office/word/2015/wordml/symex" xmlns:wpg="http://schemas.microsoft.com/office/word/2010/wordprocessingGroup" xmlns:wpi="http://schemas.microsoft.com/office/word/2010/wordprocessingInk" xmlns:wne="http://schemas.microsoft.com/office/word/2006/wordml" xmlns:wps="http://schemas.microsoft.com/office/word/2010/wordprocessingShape" mc:Ignorable="w14 w15 w16se w16cid w16 w16cex w16sdtdh wp14">
   <w:endnote w:type="separator" w:id="-1">
     <w:p>
       <w:r>
@@ -2207,7 +1952,7 @@
 </file>
 
 <file path=word/footer1.xml><?xml version="1.0" encoding="utf-8"?>
-<w:ftr xmlns:wpc="http://schemas.microsoft.com/office/word/2010/wordprocessingCanvas" xmlns:cx="http://schemas.microsoft.com/office/drawing/2014/chartex" xmlns:cx1="http://schemas.microsoft.com/office/drawing/2015/9/8/chartex" xmlns:cx2="http://schemas.microsoft.com/office/drawing/2015/10/21/chartex" xmlns:cx3="http://schemas.microsoft.com/office/drawing/2016/5/9/chartex" xmlns:cx4="http://schemas.microsoft.com/office/drawing/2016/5/10/chartex" xmlns:cx5="http://schemas.microsoft.com/office/drawing/2016/5/11/chartex" xmlns:cx6="http://schemas.microsoft.com/office/drawing/2016/5/12/chartex" xmlns:cx7="http://schemas.microsoft.com/office/drawing/2016/5/13/chartex" xmlns:cx8="http://schemas.microsoft.com/office/drawing/2016/5/14/chartex" xmlns:mc="http://schemas.openxmlformats.org/markup-compatibility/2006" xmlns:aink="http://schemas.microsoft.com/office/drawing/2016/ink" xmlns:am3d="http://schemas.microsoft.com/office/drawing/2017/model3d" xmlns:o="urn:schemas-microsoft-com:office:office" xmlns:r="http://schemas.openxmlformats.org/officeDocument/2006/relationships" xmlns:m="http://schemas.openxmlformats.org/officeDocument/2006/math" xmlns:v="urn:schemas-microsoft-com:vml" xmlns:wp14="http://schemas.microsoft.com/office/word/2010/wordprocessingDrawing" xmlns:wp="http://schemas.openxmlformats.org/drawingml/2006/wordprocessingDrawing" xmlns:w10="urn:schemas-microsoft-com:office:word" xmlns:w="http://schemas.openxmlformats.org/wordprocessingml/2006/main" xmlns:w14="http://schemas.microsoft.com/office/word/2010/wordml" xmlns:w15="http://schemas.microsoft.com/office/word/2012/wordml" xmlns:w16cex="http://schemas.microsoft.com/office/word/2018/wordml/cex" xmlns:w16cid="http://schemas.microsoft.com/office/word/2016/wordml/cid" xmlns:w16="http://schemas.microsoft.com/office/word/2018/wordml" xmlns:w16se="http://schemas.microsoft.com/office/word/2015/wordml/symex" xmlns:wpg="http://schemas.microsoft.com/office/word/2010/wordprocessingGroup" xmlns:wpi="http://schemas.microsoft.com/office/word/2010/wordprocessingInk" xmlns:wne="http://schemas.microsoft.com/office/word/2006/wordml" xmlns:wps="http://schemas.microsoft.com/office/word/2010/wordprocessingShape" mc:Ignorable="w14 w15 w16se w16cid w16 w16cex wp14">
+<w:ftr xmlns:wpc="http://schemas.microsoft.com/office/word/2010/wordprocessingCanvas" xmlns:cx="http://schemas.microsoft.com/office/drawing/2014/chartex" xmlns:cx1="http://schemas.microsoft.com/office/drawing/2015/9/8/chartex" xmlns:cx2="http://schemas.microsoft.com/office/drawing/2015/10/21/chartex" xmlns:cx3="http://schemas.microsoft.com/office/drawing/2016/5/9/chartex" xmlns:cx4="http://schemas.microsoft.com/office/drawing/2016/5/10/chartex" xmlns:cx5="http://schemas.microsoft.com/office/drawing/2016/5/11/chartex" xmlns:cx6="http://schemas.microsoft.com/office/drawing/2016/5/12/chartex" xmlns:cx7="http://schemas.microsoft.com/office/drawing/2016/5/13/chartex" xmlns:cx8="http://schemas.microsoft.com/office/drawing/2016/5/14/chartex" xmlns:mc="http://schemas.openxmlformats.org/markup-compatibility/2006" xmlns:aink="http://schemas.microsoft.com/office/drawing/2016/ink" xmlns:am3d="http://schemas.microsoft.com/office/drawing/2017/model3d" xmlns:o="urn:schemas-microsoft-com:office:office" xmlns:r="http://schemas.openxmlformats.org/officeDocument/2006/relationships" xmlns:m="http://schemas.openxmlformats.org/officeDocument/2006/math" xmlns:v="urn:schemas-microsoft-com:vml" xmlns:wp14="http://schemas.microsoft.com/office/word/2010/wordprocessingDrawing" xmlns:wp="http://schemas.openxmlformats.org/drawingml/2006/wordprocessingDrawing" xmlns:w10="urn:schemas-microsoft-com:office:word" xmlns:w="http://schemas.openxmlformats.org/wordprocessingml/2006/main" xmlns:w14="http://schemas.microsoft.com/office/word/2010/wordml" xmlns:w15="http://schemas.microsoft.com/office/word/2012/wordml" xmlns:w16cex="http://schemas.microsoft.com/office/word/2018/wordml/cex" xmlns:w16cid="http://schemas.microsoft.com/office/word/2016/wordml/cid" xmlns:w16="http://schemas.microsoft.com/office/word/2018/wordml" xmlns:w16sdtdh="http://schemas.microsoft.com/office/word/2020/wordml/sdtdatahash" xmlns:w16se="http://schemas.microsoft.com/office/word/2015/wordml/symex" xmlns:wpg="http://schemas.microsoft.com/office/word/2010/wordprocessingGroup" xmlns:wpi="http://schemas.microsoft.com/office/word/2010/wordprocessingInk" xmlns:wne="http://schemas.microsoft.com/office/word/2006/wordml" xmlns:wps="http://schemas.microsoft.com/office/word/2010/wordprocessingShape" mc:Ignorable="w14 w15 w16se w16cid w16 w16cex w16sdtdh wp14">
   <w:p>
     <w:pPr>
       <w:pStyle w:val="Footer"/>
@@ -2239,7 +1984,7 @@
         <w:rStyle w:val="PageNumber"/>
         <w:noProof/>
       </w:rPr>
-      <w:t>137</w:t>
+      <w:t>141</w:t>
     </w:r>
     <w:r>
       <w:rPr>
@@ -2259,7 +2004,7 @@
 </file>
 
 <file path=word/footer2.xml><?xml version="1.0" encoding="utf-8"?>
-<w:ftr xmlns:wpc="http://schemas.microsoft.com/office/word/2010/wordprocessingCanvas" xmlns:cx="http://schemas.microsoft.com/office/drawing/2014/chartex" xmlns:cx1="http://schemas.microsoft.com/office/drawing/2015/9/8/chartex" xmlns:cx2="http://schemas.microsoft.com/office/drawing/2015/10/21/chartex" xmlns:cx3="http://schemas.microsoft.com/office/drawing/2016/5/9/chartex" xmlns:cx4="http://schemas.microsoft.com/office/drawing/2016/5/10/chartex" xmlns:cx5="http://schemas.microsoft.com/office/drawing/2016/5/11/chartex" xmlns:cx6="http://schemas.microsoft.com/office/drawing/2016/5/12/chartex" xmlns:cx7="http://schemas.microsoft.com/office/drawing/2016/5/13/chartex" xmlns:cx8="http://schemas.microsoft.com/office/drawing/2016/5/14/chartex" xmlns:mc="http://schemas.openxmlformats.org/markup-compatibility/2006" xmlns:aink="http://schemas.microsoft.com/office/drawing/2016/ink" xmlns:am3d="http://schemas.microsoft.com/office/drawing/2017/model3d" xmlns:o="urn:schemas-microsoft-com:office:office" xmlns:r="http://schemas.openxmlformats.org/officeDocument/2006/relationships" xmlns:m="http://schemas.openxmlformats.org/officeDocument/2006/math" xmlns:v="urn:schemas-microsoft-com:vml" xmlns:wp14="http://schemas.microsoft.com/office/word/2010/wordprocessingDrawing" xmlns:wp="http://schemas.openxmlformats.org/drawingml/2006/wordprocessingDrawing" xmlns:w10="urn:schemas-microsoft-com:office:word" xmlns:w="http://schemas.openxmlformats.org/wordprocessingml/2006/main" xmlns:w14="http://schemas.microsoft.com/office/word/2010/wordml" xmlns:w15="http://schemas.microsoft.com/office/word/2012/wordml" xmlns:w16cex="http://schemas.microsoft.com/office/word/2018/wordml/cex" xmlns:w16cid="http://schemas.microsoft.com/office/word/2016/wordml/cid" xmlns:w16="http://schemas.microsoft.com/office/word/2018/wordml" xmlns:w16se="http://schemas.microsoft.com/office/word/2015/wordml/symex" xmlns:wpg="http://schemas.microsoft.com/office/word/2010/wordprocessingGroup" xmlns:wpi="http://schemas.microsoft.com/office/word/2010/wordprocessingInk" xmlns:wne="http://schemas.microsoft.com/office/word/2006/wordml" xmlns:wps="http://schemas.microsoft.com/office/word/2010/wordprocessingShape" mc:Ignorable="w14 w15 w16se w16cid w16 w16cex wp14">
+<w:ftr xmlns:wpc="http://schemas.microsoft.com/office/word/2010/wordprocessingCanvas" xmlns:cx="http://schemas.microsoft.com/office/drawing/2014/chartex" xmlns:cx1="http://schemas.microsoft.com/office/drawing/2015/9/8/chartex" xmlns:cx2="http://schemas.microsoft.com/office/drawing/2015/10/21/chartex" xmlns:cx3="http://schemas.microsoft.com/office/drawing/2016/5/9/chartex" xmlns:cx4="http://schemas.microsoft.com/office/drawing/2016/5/10/chartex" xmlns:cx5="http://schemas.microsoft.com/office/drawing/2016/5/11/chartex" xmlns:cx6="http://schemas.microsoft.com/office/drawing/2016/5/12/chartex" xmlns:cx7="http://schemas.microsoft.com/office/drawing/2016/5/13/chartex" xmlns:cx8="http://schemas.microsoft.com/office/drawing/2016/5/14/chartex" xmlns:mc="http://schemas.openxmlformats.org/markup-compatibility/2006" xmlns:aink="http://schemas.microsoft.com/office/drawing/2016/ink" xmlns:am3d="http://schemas.microsoft.com/office/drawing/2017/model3d" xmlns:o="urn:schemas-microsoft-com:office:office" xmlns:r="http://schemas.openxmlformats.org/officeDocument/2006/relationships" xmlns:m="http://schemas.openxmlformats.org/officeDocument/2006/math" xmlns:v="urn:schemas-microsoft-com:vml" xmlns:wp14="http://schemas.microsoft.com/office/word/2010/wordprocessingDrawing" xmlns:wp="http://schemas.openxmlformats.org/drawingml/2006/wordprocessingDrawing" xmlns:w10="urn:schemas-microsoft-com:office:word" xmlns:w="http://schemas.openxmlformats.org/wordprocessingml/2006/main" xmlns:w14="http://schemas.microsoft.com/office/word/2010/wordml" xmlns:w15="http://schemas.microsoft.com/office/word/2012/wordml" xmlns:w16cex="http://schemas.microsoft.com/office/word/2018/wordml/cex" xmlns:w16cid="http://schemas.microsoft.com/office/word/2016/wordml/cid" xmlns:w16="http://schemas.microsoft.com/office/word/2018/wordml" xmlns:w16sdtdh="http://schemas.microsoft.com/office/word/2020/wordml/sdtdatahash" xmlns:w16se="http://schemas.microsoft.com/office/word/2015/wordml/symex" xmlns:wpg="http://schemas.microsoft.com/office/word/2010/wordprocessingGroup" xmlns:wpi="http://schemas.microsoft.com/office/word/2010/wordprocessingInk" xmlns:wne="http://schemas.microsoft.com/office/word/2006/wordml" xmlns:wps="http://schemas.microsoft.com/office/word/2010/wordprocessingShape" mc:Ignorable="w14 w15 w16se w16cid w16 w16cex w16sdtdh wp14">
   <w:p>
     <w:pPr>
       <w:pStyle w:val="Footer"/>
@@ -2310,7 +2055,7 @@
 </file>
 
 <file path=word/footer3.xml><?xml version="1.0" encoding="utf-8"?>
-<w:ftr xmlns:wpc="http://schemas.microsoft.com/office/word/2010/wordprocessingCanvas" xmlns:cx="http://schemas.microsoft.com/office/drawing/2014/chartex" xmlns:cx1="http://schemas.microsoft.com/office/drawing/2015/9/8/chartex" xmlns:cx2="http://schemas.microsoft.com/office/drawing/2015/10/21/chartex" xmlns:cx3="http://schemas.microsoft.com/office/drawing/2016/5/9/chartex" xmlns:cx4="http://schemas.microsoft.com/office/drawing/2016/5/10/chartex" xmlns:cx5="http://schemas.microsoft.com/office/drawing/2016/5/11/chartex" xmlns:cx6="http://schemas.microsoft.com/office/drawing/2016/5/12/chartex" xmlns:cx7="http://schemas.microsoft.com/office/drawing/2016/5/13/chartex" xmlns:cx8="http://schemas.microsoft.com/office/drawing/2016/5/14/chartex" xmlns:mc="http://schemas.openxmlformats.org/markup-compatibility/2006" xmlns:aink="http://schemas.microsoft.com/office/drawing/2016/ink" xmlns:am3d="http://schemas.microsoft.com/office/drawing/2017/model3d" xmlns:o="urn:schemas-microsoft-com:office:office" xmlns:r="http://schemas.openxmlformats.org/officeDocument/2006/relationships" xmlns:m="http://schemas.openxmlformats.org/officeDocument/2006/math" xmlns:v="urn:schemas-microsoft-com:vml" xmlns:wp14="http://schemas.microsoft.com/office/word/2010/wordprocessingDrawing" xmlns:wp="http://schemas.openxmlformats.org/drawingml/2006/wordprocessingDrawing" xmlns:w10="urn:schemas-microsoft-com:office:word" xmlns:w="http://schemas.openxmlformats.org/wordprocessingml/2006/main" xmlns:w14="http://schemas.microsoft.com/office/word/2010/wordml" xmlns:w15="http://schemas.microsoft.com/office/word/2012/wordml" xmlns:w16cex="http://schemas.microsoft.com/office/word/2018/wordml/cex" xmlns:w16cid="http://schemas.microsoft.com/office/word/2016/wordml/cid" xmlns:w16="http://schemas.microsoft.com/office/word/2018/wordml" xmlns:w16se="http://schemas.microsoft.com/office/word/2015/wordml/symex" xmlns:wpg="http://schemas.microsoft.com/office/word/2010/wordprocessingGroup" xmlns:wpi="http://schemas.microsoft.com/office/word/2010/wordprocessingInk" xmlns:wne="http://schemas.microsoft.com/office/word/2006/wordml" xmlns:wps="http://schemas.microsoft.com/office/word/2010/wordprocessingShape" mc:Ignorable="w14 w15 w16se w16cid w16 w16cex wp14">
+<w:ftr xmlns:wpc="http://schemas.microsoft.com/office/word/2010/wordprocessingCanvas" xmlns:cx="http://schemas.microsoft.com/office/drawing/2014/chartex" xmlns:cx1="http://schemas.microsoft.com/office/drawing/2015/9/8/chartex" xmlns:cx2="http://schemas.microsoft.com/office/drawing/2015/10/21/chartex" xmlns:cx3="http://schemas.microsoft.com/office/drawing/2016/5/9/chartex" xmlns:cx4="http://schemas.microsoft.com/office/drawing/2016/5/10/chartex" xmlns:cx5="http://schemas.microsoft.com/office/drawing/2016/5/11/chartex" xmlns:cx6="http://schemas.microsoft.com/office/drawing/2016/5/12/chartex" xmlns:cx7="http://schemas.microsoft.com/office/drawing/2016/5/13/chartex" xmlns:cx8="http://schemas.microsoft.com/office/drawing/2016/5/14/chartex" xmlns:mc="http://schemas.openxmlformats.org/markup-compatibility/2006" xmlns:aink="http://schemas.microsoft.com/office/drawing/2016/ink" xmlns:am3d="http://schemas.microsoft.com/office/drawing/2017/model3d" xmlns:o="urn:schemas-microsoft-com:office:office" xmlns:r="http://schemas.openxmlformats.org/officeDocument/2006/relationships" xmlns:m="http://schemas.openxmlformats.org/officeDocument/2006/math" xmlns:v="urn:schemas-microsoft-com:vml" xmlns:wp14="http://schemas.microsoft.com/office/word/2010/wordprocessingDrawing" xmlns:wp="http://schemas.openxmlformats.org/drawingml/2006/wordprocessingDrawing" xmlns:w10="urn:schemas-microsoft-com:office:word" xmlns:w="http://schemas.openxmlformats.org/wordprocessingml/2006/main" xmlns:w14="http://schemas.microsoft.com/office/word/2010/wordml" xmlns:w15="http://schemas.microsoft.com/office/word/2012/wordml" xmlns:w16cex="http://schemas.microsoft.com/office/word/2018/wordml/cex" xmlns:w16cid="http://schemas.microsoft.com/office/word/2016/wordml/cid" xmlns:w16="http://schemas.microsoft.com/office/word/2018/wordml" xmlns:w16sdtdh="http://schemas.microsoft.com/office/word/2020/wordml/sdtdatahash" xmlns:w16se="http://schemas.microsoft.com/office/word/2015/wordml/symex" xmlns:wpg="http://schemas.microsoft.com/office/word/2010/wordprocessingGroup" xmlns:wpi="http://schemas.microsoft.com/office/word/2010/wordprocessingInk" xmlns:wne="http://schemas.microsoft.com/office/word/2006/wordml" xmlns:wps="http://schemas.microsoft.com/office/word/2010/wordprocessingShape" mc:Ignorable="w14 w15 w16se w16cid w16 w16cex w16sdtdh wp14">
   <w:sdt>
     <w:sdtPr>
       <w:id w:val="-1845006018"/>
@@ -2339,7 +2084,7 @@
           <w:rPr>
             <w:noProof/>
           </w:rPr>
-          <w:t>150</w:t>
+          <w:t>182</w:t>
         </w:r>
         <w:r>
           <w:rPr>
@@ -2360,7 +2105,7 @@
 </file>
 
 <file path=word/footnotes.xml><?xml version="1.0" encoding="utf-8"?>
-<w:footnotes xmlns:wpc="http://schemas.microsoft.com/office/word/2010/wordprocessingCanvas" xmlns:cx="http://schemas.microsoft.com/office/drawing/2014/chartex" xmlns:cx1="http://schemas.microsoft.com/office/drawing/2015/9/8/chartex" xmlns:cx2="http://schemas.microsoft.com/office/drawing/2015/10/21/chartex" xmlns:cx3="http://schemas.microsoft.com/office/drawing/2016/5/9/chartex" xmlns:cx4="http://schemas.microsoft.com/office/drawing/2016/5/10/chartex" xmlns:cx5="http://schemas.microsoft.com/office/drawing/2016/5/11/chartex" xmlns:cx6="http://schemas.microsoft.com/office/drawing/2016/5/12/chartex" xmlns:cx7="http://schemas.microsoft.com/office/drawing/2016/5/13/chartex" xmlns:cx8="http://schemas.microsoft.com/office/drawing/2016/5/14/chartex" xmlns:mc="http://schemas.openxmlformats.org/markup-compatibility/2006" xmlns:aink="http://schemas.microsoft.com/office/drawing/2016/ink" xmlns:am3d="http://schemas.microsoft.com/office/drawing/2017/model3d" xmlns:o="urn:schemas-microsoft-com:office:office" xmlns:r="http://schemas.openxmlformats.org/officeDocument/2006/relationships" xmlns:m="http://schemas.openxmlformats.org/officeDocument/2006/math" xmlns:v="urn:schemas-microsoft-com:vml" xmlns:wp14="http://schemas.microsoft.com/office/word/2010/wordprocessingDrawing" xmlns:wp="http://schemas.openxmlformats.org/drawingml/2006/wordprocessingDrawing" xmlns:w10="urn:schemas-microsoft-com:office:word" xmlns:w="http://schemas.openxmlformats.org/wordprocessingml/2006/main" xmlns:w14="http://schemas.microsoft.com/office/word/2010/wordml" xmlns:w15="http://schemas.microsoft.com/office/word/2012/wordml" xmlns:w16cex="http://schemas.microsoft.com/office/word/2018/wordml/cex" xmlns:w16cid="http://schemas.microsoft.com/office/word/2016/wordml/cid" xmlns:w16="http://schemas.microsoft.com/office/word/2018/wordml" xmlns:w16se="http://schemas.microsoft.com/office/word/2015/wordml/symex" xmlns:wpg="http://schemas.microsoft.com/office/word/2010/wordprocessingGroup" xmlns:wpi="http://schemas.microsoft.com/office/word/2010/wordprocessingInk" xmlns:wne="http://schemas.microsoft.com/office/word/2006/wordml" xmlns:wps="http://schemas.microsoft.com/office/word/2010/wordprocessingShape" mc:Ignorable="w14 w15 w16se w16cid w16 w16cex wp14">
+<w:footnotes xmlns:wpc="http://schemas.microsoft.com/office/word/2010/wordprocessingCanvas" xmlns:cx="http://schemas.microsoft.com/office/drawing/2014/chartex" xmlns:cx1="http://schemas.microsoft.com/office/drawing/2015/9/8/chartex" xmlns:cx2="http://schemas.microsoft.com/office/drawing/2015/10/21/chartex" xmlns:cx3="http://schemas.microsoft.com/office/drawing/2016/5/9/chartex" xmlns:cx4="http://schemas.microsoft.com/office/drawing/2016/5/10/chartex" xmlns:cx5="http://schemas.microsoft.com/office/drawing/2016/5/11/chartex" xmlns:cx6="http://schemas.microsoft.com/office/drawing/2016/5/12/chartex" xmlns:cx7="http://schemas.microsoft.com/office/drawing/2016/5/13/chartex" xmlns:cx8="http://schemas.microsoft.com/office/drawing/2016/5/14/chartex" xmlns:mc="http://schemas.openxmlformats.org/markup-compatibility/2006" xmlns:aink="http://schemas.microsoft.com/office/drawing/2016/ink" xmlns:am3d="http://schemas.microsoft.com/office/drawing/2017/model3d" xmlns:o="urn:schemas-microsoft-com:office:office" xmlns:r="http://schemas.openxmlformats.org/officeDocument/2006/relationships" xmlns:m="http://schemas.openxmlformats.org/officeDocument/2006/math" xmlns:v="urn:schemas-microsoft-com:vml" xmlns:wp14="http://schemas.microsoft.com/office/word/2010/wordprocessingDrawing" xmlns:wp="http://schemas.openxmlformats.org/drawingml/2006/wordprocessingDrawing" xmlns:w10="urn:schemas-microsoft-com:office:word" xmlns:w="http://schemas.openxmlformats.org/wordprocessingml/2006/main" xmlns:w14="http://schemas.microsoft.com/office/word/2010/wordml" xmlns:w15="http://schemas.microsoft.com/office/word/2012/wordml" xmlns:w16cex="http://schemas.microsoft.com/office/word/2018/wordml/cex" xmlns:w16cid="http://schemas.microsoft.com/office/word/2016/wordml/cid" xmlns:w16="http://schemas.microsoft.com/office/word/2018/wordml" xmlns:w16sdtdh="http://schemas.microsoft.com/office/word/2020/wordml/sdtdatahash" xmlns:w16se="http://schemas.microsoft.com/office/word/2015/wordml/symex" xmlns:wpg="http://schemas.microsoft.com/office/word/2010/wordprocessingGroup" xmlns:wpi="http://schemas.microsoft.com/office/word/2010/wordprocessingInk" xmlns:wne="http://schemas.microsoft.com/office/word/2006/wordml" xmlns:wps="http://schemas.microsoft.com/office/word/2010/wordprocessingShape" mc:Ignorable="w14 w15 w16se w16cid w16 w16cex w16sdtdh wp14">
   <w:footnote w:type="separator" w:id="-1">
     <w:p>
       <w:r>
@@ -2379,7 +2124,7 @@
 </file>
 
 <file path=word/header1.xml><?xml version="1.0" encoding="utf-8"?>
-<w:hdr xmlns:wpc="http://schemas.microsoft.com/office/word/2010/wordprocessingCanvas" xmlns:cx="http://schemas.microsoft.com/office/drawing/2014/chartex" xmlns:cx1="http://schemas.microsoft.com/office/drawing/2015/9/8/chartex" xmlns:cx2="http://schemas.microsoft.com/office/drawing/2015/10/21/chartex" xmlns:cx3="http://schemas.microsoft.com/office/drawing/2016/5/9/chartex" xmlns:cx4="http://schemas.microsoft.com/office/drawing/2016/5/10/chartex" xmlns:cx5="http://schemas.microsoft.com/office/drawing/2016/5/11/chartex" xmlns:cx6="http://schemas.microsoft.com/office/drawing/2016/5/12/chartex" xmlns:cx7="http://schemas.microsoft.com/office/drawing/2016/5/13/chartex" xmlns:cx8="http://schemas.microsoft.com/office/drawing/2016/5/14/chartex" xmlns:mc="http://schemas.openxmlformats.org/markup-compatibility/2006" xmlns:aink="http://schemas.microsoft.com/office/drawing/2016/ink" xmlns:am3d="http://schemas.microsoft.com/office/drawing/2017/model3d" xmlns:o="urn:schemas-microsoft-com:office:office" xmlns:r="http://schemas.openxmlformats.org/officeDocument/2006/relationships" xmlns:m="http://schemas.openxmlformats.org/officeDocument/2006/math" xmlns:v="urn:schemas-microsoft-com:vml" xmlns:wp14="http://schemas.microsoft.com/office/word/2010/wordprocessingDrawing" xmlns:wp="http://schemas.openxmlformats.org/drawingml/2006/wordprocessingDrawing" xmlns:w10="urn:schemas-microsoft-com:office:word" xmlns:w="http://schemas.openxmlformats.org/wordprocessingml/2006/main" xmlns:w14="http://schemas.microsoft.com/office/word/2010/wordml" xmlns:w15="http://schemas.microsoft.com/office/word/2012/wordml" xmlns:w16cex="http://schemas.microsoft.com/office/word/2018/wordml/cex" xmlns:w16cid="http://schemas.microsoft.com/office/word/2016/wordml/cid" xmlns:w16="http://schemas.microsoft.com/office/word/2018/wordml" xmlns:w16se="http://schemas.microsoft.com/office/word/2015/wordml/symex" xmlns:wpg="http://schemas.microsoft.com/office/word/2010/wordprocessingGroup" xmlns:wpi="http://schemas.microsoft.com/office/word/2010/wordprocessingInk" xmlns:wne="http://schemas.microsoft.com/office/word/2006/wordml" xmlns:wps="http://schemas.microsoft.com/office/word/2010/wordprocessingShape" mc:Ignorable="w14 w15 w16se w16cid w16 w16cex wp14">
+<w:hdr xmlns:wpc="http://schemas.microsoft.com/office/word/2010/wordprocessingCanvas" xmlns:cx="http://schemas.microsoft.com/office/drawing/2014/chartex" xmlns:cx1="http://schemas.microsoft.com/office/drawing/2015/9/8/chartex" xmlns:cx2="http://schemas.microsoft.com/office/drawing/2015/10/21/chartex" xmlns:cx3="http://schemas.microsoft.com/office/drawing/2016/5/9/chartex" xmlns:cx4="http://schemas.microsoft.com/office/drawing/2016/5/10/chartex" xmlns:cx5="http://schemas.microsoft.com/office/drawing/2016/5/11/chartex" xmlns:cx6="http://schemas.microsoft.com/office/drawing/2016/5/12/chartex" xmlns:cx7="http://schemas.microsoft.com/office/drawing/2016/5/13/chartex" xmlns:cx8="http://schemas.microsoft.com/office/drawing/2016/5/14/chartex" xmlns:mc="http://schemas.openxmlformats.org/markup-compatibility/2006" xmlns:aink="http://schemas.microsoft.com/office/drawing/2016/ink" xmlns:am3d="http://schemas.microsoft.com/office/drawing/2017/model3d" xmlns:o="urn:schemas-microsoft-com:office:office" xmlns:r="http://schemas.openxmlformats.org/officeDocument/2006/relationships" xmlns:m="http://schemas.openxmlformats.org/officeDocument/2006/math" xmlns:v="urn:schemas-microsoft-com:vml" xmlns:wp14="http://schemas.microsoft.com/office/word/2010/wordprocessingDrawing" xmlns:wp="http://schemas.openxmlformats.org/drawingml/2006/wordprocessingDrawing" xmlns:w10="urn:schemas-microsoft-com:office:word" xmlns:w="http://schemas.openxmlformats.org/wordprocessingml/2006/main" xmlns:w14="http://schemas.microsoft.com/office/word/2010/wordml" xmlns:w15="http://schemas.microsoft.com/office/word/2012/wordml" xmlns:w16cex="http://schemas.microsoft.com/office/word/2018/wordml/cex" xmlns:w16cid="http://schemas.microsoft.com/office/word/2016/wordml/cid" xmlns:w16="http://schemas.microsoft.com/office/word/2018/wordml" xmlns:w16sdtdh="http://schemas.microsoft.com/office/word/2020/wordml/sdtdatahash" xmlns:w16se="http://schemas.microsoft.com/office/word/2015/wordml/symex" xmlns:wpg="http://schemas.microsoft.com/office/word/2010/wordprocessingGroup" xmlns:wpi="http://schemas.microsoft.com/office/word/2010/wordprocessingInk" xmlns:wne="http://schemas.microsoft.com/office/word/2006/wordml" xmlns:wps="http://schemas.microsoft.com/office/word/2010/wordprocessingShape" mc:Ignorable="w14 w15 w16se w16cid w16 w16cex w16sdtdh wp14">
   <w:p>
     <w:pPr>
       <w:pStyle w:val="Header"/>
@@ -2389,7 +2134,7 @@
 </file>
 
 <file path=word/numbering.xml><?xml version="1.0" encoding="utf-8"?>
-<w:numbering xmlns:wpc="http://schemas.microsoft.com/office/word/2010/wordprocessingCanvas" xmlns:cx="http://schemas.microsoft.com/office/drawing/2014/chartex" xmlns:cx1="http://schemas.microsoft.com/office/drawing/2015/9/8/chartex" xmlns:cx2="http://schemas.microsoft.com/office/drawing/2015/10/21/chartex" xmlns:cx3="http://schemas.microsoft.com/office/drawing/2016/5/9/chartex" xmlns:cx4="http://schemas.microsoft.com/office/drawing/2016/5/10/chartex" xmlns:cx5="http://schemas.microsoft.com/office/drawing/2016/5/11/chartex" xmlns:cx6="http://schemas.microsoft.com/office/drawing/2016/5/12/chartex" xmlns:cx7="http://schemas.microsoft.com/office/drawing/2016/5/13/chartex" xmlns:cx8="http://schemas.microsoft.com/office/drawing/2016/5/14/chartex" xmlns:mc="http://schemas.openxmlformats.org/markup-compatibility/2006" xmlns:aink="http://schemas.microsoft.com/office/drawing/2016/ink" xmlns:am3d="http://schemas.microsoft.com/office/drawing/2017/model3d" xmlns:o="urn:schemas-microsoft-com:office:office" xmlns:r="http://schemas.openxmlformats.org/officeDocument/2006/relationships" xmlns:m="http://schemas.openxmlformats.org/officeDocument/2006/math" xmlns:v="urn:schemas-microsoft-com:vml" xmlns:wp14="http://schemas.microsoft.com/office/word/2010/wordprocessingDrawing" xmlns:wp="http://schemas.openxmlformats.org/drawingml/2006/wordprocessingDrawing" xmlns:w10="urn:schemas-microsoft-com:office:word" xmlns:w="http://schemas.openxmlformats.org/wordprocessingml/2006/main" xmlns:w14="http://schemas.microsoft.com/office/word/2010/wordml" xmlns:w15="http://schemas.microsoft.com/office/word/2012/wordml" xmlns:w16cex="http://schemas.microsoft.com/office/word/2018/wordml/cex" xmlns:w16cid="http://schemas.microsoft.com/office/word/2016/wordml/cid" xmlns:w16="http://schemas.microsoft.com/office/word/2018/wordml" xmlns:w16se="http://schemas.microsoft.com/office/word/2015/wordml/symex" xmlns:wpg="http://schemas.microsoft.com/office/word/2010/wordprocessingGroup" xmlns:wpi="http://schemas.microsoft.com/office/word/2010/wordprocessingInk" xmlns:wne="http://schemas.microsoft.com/office/word/2006/wordml" xmlns:wps="http://schemas.microsoft.com/office/word/2010/wordprocessingShape" mc:Ignorable="w14 w15 w16se w16cid w16 w16cex wp14">
+<w:numbering xmlns:wpc="http://schemas.microsoft.com/office/word/2010/wordprocessingCanvas" xmlns:cx="http://schemas.microsoft.com/office/drawing/2014/chartex" xmlns:cx1="http://schemas.microsoft.com/office/drawing/2015/9/8/chartex" xmlns:cx2="http://schemas.microsoft.com/office/drawing/2015/10/21/chartex" xmlns:cx3="http://schemas.microsoft.com/office/drawing/2016/5/9/chartex" xmlns:cx4="http://schemas.microsoft.com/office/drawing/2016/5/10/chartex" xmlns:cx5="http://schemas.microsoft.com/office/drawing/2016/5/11/chartex" xmlns:cx6="http://schemas.microsoft.com/office/drawing/2016/5/12/chartex" xmlns:cx7="http://schemas.microsoft.com/office/drawing/2016/5/13/chartex" xmlns:cx8="http://schemas.microsoft.com/office/drawing/2016/5/14/chartex" xmlns:mc="http://schemas.openxmlformats.org/markup-compatibility/2006" xmlns:aink="http://schemas.microsoft.com/office/drawing/2016/ink" xmlns:am3d="http://schemas.microsoft.com/office/drawing/2017/model3d" xmlns:o="urn:schemas-microsoft-com:office:office" xmlns:r="http://schemas.openxmlformats.org/officeDocument/2006/relationships" xmlns:m="http://schemas.openxmlformats.org/officeDocument/2006/math" xmlns:v="urn:schemas-microsoft-com:vml" xmlns:wp14="http://schemas.microsoft.com/office/word/2010/wordprocessingDrawing" xmlns:wp="http://schemas.openxmlformats.org/drawingml/2006/wordprocessingDrawing" xmlns:w10="urn:schemas-microsoft-com:office:word" xmlns:w="http://schemas.openxmlformats.org/wordprocessingml/2006/main" xmlns:w14="http://schemas.microsoft.com/office/word/2010/wordml" xmlns:w15="http://schemas.microsoft.com/office/word/2012/wordml" xmlns:w16cex="http://schemas.microsoft.com/office/word/2018/wordml/cex" xmlns:w16cid="http://schemas.microsoft.com/office/word/2016/wordml/cid" xmlns:w16="http://schemas.microsoft.com/office/word/2018/wordml" xmlns:w16sdtdh="http://schemas.microsoft.com/office/word/2020/wordml/sdtdatahash" xmlns:w16se="http://schemas.microsoft.com/office/word/2015/wordml/symex" xmlns:wpg="http://schemas.microsoft.com/office/word/2010/wordprocessingGroup" xmlns:wpi="http://schemas.microsoft.com/office/word/2010/wordprocessingInk" xmlns:wne="http://schemas.microsoft.com/office/word/2006/wordml" xmlns:wps="http://schemas.microsoft.com/office/word/2010/wordprocessingShape" mc:Ignorable="w14 w15 w16se w16cid w16 w16cex w16sdtdh wp14">
   <w:abstractNum w:abstractNumId="0" w15:restartNumberingAfterBreak="0">
     <w:nsid w:val="016077A5"/>
     <w:multiLevelType w:val="multilevel"/>
@@ -4153,95 +3898,6 @@
     </w:lvl>
   </w:abstractNum>
   <w:abstractNum w:abstractNumId="18" w15:restartNumberingAfterBreak="0">
-    <w:nsid w:val="231A5505"/>
-    <w:multiLevelType w:val="hybridMultilevel"/>
-    <w:tmpl w:val="3872FC7C"/>
-    <w:lvl w:ilvl="0" w:tplc="AB94BD0E">
-      <w:start w:val="1"/>
-      <w:numFmt w:val="decimal"/>
-      <w:lvlText w:val="%1)"/>
-      <w:lvlJc w:val="left"/>
-      <w:pPr>
-        <w:ind w:left="720" w:hanging="360"/>
-      </w:pPr>
-      <w:rPr>
-        <w:rFonts w:hint="default"/>
-      </w:rPr>
-    </w:lvl>
-    <w:lvl w:ilvl="1" w:tplc="04090019" w:tentative="1">
-      <w:start w:val="1"/>
-      <w:numFmt w:val="lowerLetter"/>
-      <w:lvlText w:val="%2."/>
-      <w:lvlJc w:val="left"/>
-      <w:pPr>
-        <w:ind w:left="1440" w:hanging="360"/>
-      </w:pPr>
-    </w:lvl>
-    <w:lvl w:ilvl="2" w:tplc="0409001B" w:tentative="1">
-      <w:start w:val="1"/>
-      <w:numFmt w:val="lowerRoman"/>
-      <w:lvlText w:val="%3."/>
-      <w:lvlJc w:val="right"/>
-      <w:pPr>
-        <w:ind w:left="2160" w:hanging="180"/>
-      </w:pPr>
-    </w:lvl>
-    <w:lvl w:ilvl="3" w:tplc="0409000F" w:tentative="1">
-      <w:start w:val="1"/>
-      <w:numFmt w:val="decimal"/>
-      <w:lvlText w:val="%4."/>
-      <w:lvlJc w:val="left"/>
-      <w:pPr>
-        <w:ind w:left="2880" w:hanging="360"/>
-      </w:pPr>
-    </w:lvl>
-    <w:lvl w:ilvl="4" w:tplc="04090019" w:tentative="1">
-      <w:start w:val="1"/>
-      <w:numFmt w:val="lowerLetter"/>
-      <w:lvlText w:val="%5."/>
-      <w:lvlJc w:val="left"/>
-      <w:pPr>
-        <w:ind w:left="3600" w:hanging="360"/>
-      </w:pPr>
-    </w:lvl>
-    <w:lvl w:ilvl="5" w:tplc="0409001B" w:tentative="1">
-      <w:start w:val="1"/>
-      <w:numFmt w:val="lowerRoman"/>
-      <w:lvlText w:val="%6."/>
-      <w:lvlJc w:val="right"/>
-      <w:pPr>
-        <w:ind w:left="4320" w:hanging="180"/>
-      </w:pPr>
-    </w:lvl>
-    <w:lvl w:ilvl="6" w:tplc="0409000F" w:tentative="1">
-      <w:start w:val="1"/>
-      <w:numFmt w:val="decimal"/>
-      <w:lvlText w:val="%7."/>
-      <w:lvlJc w:val="left"/>
-      <w:pPr>
-        <w:ind w:left="5040" w:hanging="360"/>
-      </w:pPr>
-    </w:lvl>
-    <w:lvl w:ilvl="7" w:tplc="04090019" w:tentative="1">
-      <w:start w:val="1"/>
-      <w:numFmt w:val="lowerLetter"/>
-      <w:lvlText w:val="%8."/>
-      <w:lvlJc w:val="left"/>
-      <w:pPr>
-        <w:ind w:left="5760" w:hanging="360"/>
-      </w:pPr>
-    </w:lvl>
-    <w:lvl w:ilvl="8" w:tplc="0409001B" w:tentative="1">
-      <w:start w:val="1"/>
-      <w:numFmt w:val="lowerRoman"/>
-      <w:lvlText w:val="%9."/>
-      <w:lvlJc w:val="right"/>
-      <w:pPr>
-        <w:ind w:left="6480" w:hanging="180"/>
-      </w:pPr>
-    </w:lvl>
-  </w:abstractNum>
-  <w:abstractNum w:abstractNumId="19" w15:restartNumberingAfterBreak="0">
     <w:nsid w:val="24C14BD2"/>
     <w:multiLevelType w:val="hybridMultilevel"/>
     <w:tmpl w:val="F7AAD436"/>
@@ -4327,7 +3983,7 @@
       </w:pPr>
     </w:lvl>
   </w:abstractNum>
-  <w:abstractNum w:abstractNumId="20" w15:restartNumberingAfterBreak="0">
+  <w:abstractNum w:abstractNumId="19" w15:restartNumberingAfterBreak="0">
     <w:nsid w:val="2C5F64D2"/>
     <w:multiLevelType w:val="hybridMultilevel"/>
     <w:tmpl w:val="318AD31C"/>
@@ -4416,7 +4072,7 @@
       </w:pPr>
     </w:lvl>
   </w:abstractNum>
-  <w:abstractNum w:abstractNumId="21" w15:restartNumberingAfterBreak="0">
+  <w:abstractNum w:abstractNumId="20" w15:restartNumberingAfterBreak="0">
     <w:nsid w:val="2CA91345"/>
     <w:multiLevelType w:val="hybridMultilevel"/>
     <w:tmpl w:val="C946291C"/>
@@ -4505,7 +4161,7 @@
       </w:pPr>
     </w:lvl>
   </w:abstractNum>
-  <w:abstractNum w:abstractNumId="22" w15:restartNumberingAfterBreak="0">
+  <w:abstractNum w:abstractNumId="21" w15:restartNumberingAfterBreak="0">
     <w:nsid w:val="2F7B39AF"/>
     <w:multiLevelType w:val="hybridMultilevel"/>
     <w:tmpl w:val="4408598C"/>
@@ -4591,7 +4247,7 @@
       </w:pPr>
     </w:lvl>
   </w:abstractNum>
-  <w:abstractNum w:abstractNumId="23" w15:restartNumberingAfterBreak="0">
+  <w:abstractNum w:abstractNumId="22" w15:restartNumberingAfterBreak="0">
     <w:nsid w:val="31065DD4"/>
     <w:multiLevelType w:val="hybridMultilevel"/>
     <w:tmpl w:val="BC104DFC"/>
@@ -4680,7 +4336,7 @@
       </w:pPr>
     </w:lvl>
   </w:abstractNum>
-  <w:abstractNum w:abstractNumId="24" w15:restartNumberingAfterBreak="0">
+  <w:abstractNum w:abstractNumId="23" w15:restartNumberingAfterBreak="0">
     <w:nsid w:val="39F1254E"/>
     <w:multiLevelType w:val="hybridMultilevel"/>
     <w:tmpl w:val="DA6045A4"/>
@@ -4769,7 +4425,7 @@
       </w:pPr>
     </w:lvl>
   </w:abstractNum>
-  <w:abstractNum w:abstractNumId="25" w15:restartNumberingAfterBreak="0">
+  <w:abstractNum w:abstractNumId="24" w15:restartNumberingAfterBreak="0">
     <w:nsid w:val="3CFC517A"/>
     <w:multiLevelType w:val="hybridMultilevel"/>
     <w:tmpl w:val="D2C6A17A"/>
@@ -4855,7 +4511,7 @@
       </w:pPr>
     </w:lvl>
   </w:abstractNum>
-  <w:abstractNum w:abstractNumId="26" w15:restartNumberingAfterBreak="0">
+  <w:abstractNum w:abstractNumId="25" w15:restartNumberingAfterBreak="0">
     <w:nsid w:val="3DA92CD3"/>
     <w:multiLevelType w:val="hybridMultilevel"/>
     <w:tmpl w:val="A282CE84"/>
@@ -4944,7 +4600,7 @@
       </w:pPr>
     </w:lvl>
   </w:abstractNum>
-  <w:abstractNum w:abstractNumId="27" w15:restartNumberingAfterBreak="0">
+  <w:abstractNum w:abstractNumId="26" w15:restartNumberingAfterBreak="0">
     <w:nsid w:val="3F6D0768"/>
     <w:multiLevelType w:val="hybridMultilevel"/>
     <w:tmpl w:val="A008FD5C"/>
@@ -5033,7 +4689,7 @@
       </w:pPr>
     </w:lvl>
   </w:abstractNum>
-  <w:abstractNum w:abstractNumId="28" w15:restartNumberingAfterBreak="0">
+  <w:abstractNum w:abstractNumId="27" w15:restartNumberingAfterBreak="0">
     <w:nsid w:val="430424FD"/>
     <w:multiLevelType w:val="hybridMultilevel"/>
     <w:tmpl w:val="8BACE142"/>
@@ -5122,10 +4778,10 @@
       </w:pPr>
     </w:lvl>
   </w:abstractNum>
-  <w:abstractNum w:abstractNumId="29" w15:restartNumberingAfterBreak="0">
+  <w:abstractNum w:abstractNumId="28" w15:restartNumberingAfterBreak="0">
     <w:nsid w:val="49697CA4"/>
     <w:multiLevelType w:val="hybridMultilevel"/>
-    <w:tmpl w:val="D616A588"/>
+    <w:tmpl w:val="17580282"/>
     <w:lvl w:ilvl="0" w:tplc="E1541314">
       <w:start w:val="1"/>
       <w:numFmt w:val="bullet"/>
@@ -5238,7 +4894,7 @@
       </w:rPr>
     </w:lvl>
   </w:abstractNum>
-  <w:abstractNum w:abstractNumId="30" w15:restartNumberingAfterBreak="0">
+  <w:abstractNum w:abstractNumId="29" w15:restartNumberingAfterBreak="0">
     <w:nsid w:val="4BF40E09"/>
     <w:multiLevelType w:val="hybridMultilevel"/>
     <w:tmpl w:val="632E6B38"/>
@@ -5324,7 +4980,7 @@
       </w:pPr>
     </w:lvl>
   </w:abstractNum>
-  <w:abstractNum w:abstractNumId="31" w15:restartNumberingAfterBreak="0">
+  <w:abstractNum w:abstractNumId="30" w15:restartNumberingAfterBreak="0">
     <w:nsid w:val="54766B0F"/>
     <w:multiLevelType w:val="hybridMultilevel"/>
     <w:tmpl w:val="C72A094E"/>
@@ -5416,7 +5072,7 @@
       </w:pPr>
     </w:lvl>
   </w:abstractNum>
-  <w:abstractNum w:abstractNumId="32" w15:restartNumberingAfterBreak="0">
+  <w:abstractNum w:abstractNumId="31" w15:restartNumberingAfterBreak="0">
     <w:nsid w:val="556D708C"/>
     <w:multiLevelType w:val="hybridMultilevel"/>
     <w:tmpl w:val="FC18B7F6"/>
@@ -5505,7 +5161,7 @@
       </w:pPr>
     </w:lvl>
   </w:abstractNum>
-  <w:abstractNum w:abstractNumId="33" w15:restartNumberingAfterBreak="0">
+  <w:abstractNum w:abstractNumId="32" w15:restartNumberingAfterBreak="0">
     <w:nsid w:val="5C062A33"/>
     <w:multiLevelType w:val="hybridMultilevel"/>
     <w:tmpl w:val="FE129ADE"/>
@@ -5597,7 +5253,7 @@
       </w:pPr>
     </w:lvl>
   </w:abstractNum>
-  <w:abstractNum w:abstractNumId="34" w15:restartNumberingAfterBreak="0">
+  <w:abstractNum w:abstractNumId="33" w15:restartNumberingAfterBreak="0">
     <w:nsid w:val="5F200CB4"/>
     <w:multiLevelType w:val="hybridMultilevel"/>
     <w:tmpl w:val="163201F0"/>
@@ -5686,7 +5342,7 @@
       </w:pPr>
     </w:lvl>
   </w:abstractNum>
-  <w:abstractNum w:abstractNumId="35" w15:restartNumberingAfterBreak="0">
+  <w:abstractNum w:abstractNumId="34" w15:restartNumberingAfterBreak="0">
     <w:nsid w:val="5F7270D1"/>
     <w:multiLevelType w:val="hybridMultilevel"/>
     <w:tmpl w:val="8348E27E"/>
@@ -5775,7 +5431,7 @@
       </w:pPr>
     </w:lvl>
   </w:abstractNum>
-  <w:abstractNum w:abstractNumId="36" w15:restartNumberingAfterBreak="0">
+  <w:abstractNum w:abstractNumId="35" w15:restartNumberingAfterBreak="0">
     <w:nsid w:val="615F45E8"/>
     <w:multiLevelType w:val="hybridMultilevel"/>
     <w:tmpl w:val="55EE0102"/>
@@ -5864,7 +5520,7 @@
       </w:pPr>
     </w:lvl>
   </w:abstractNum>
-  <w:abstractNum w:abstractNumId="37" w15:restartNumberingAfterBreak="0">
+  <w:abstractNum w:abstractNumId="36" w15:restartNumberingAfterBreak="0">
     <w:nsid w:val="63A4683F"/>
     <w:multiLevelType w:val="hybridMultilevel"/>
     <w:tmpl w:val="18D6355C"/>
@@ -5950,7 +5606,7 @@
       </w:pPr>
     </w:lvl>
   </w:abstractNum>
-  <w:abstractNum w:abstractNumId="38" w15:restartNumberingAfterBreak="0">
+  <w:abstractNum w:abstractNumId="37" w15:restartNumberingAfterBreak="0">
     <w:nsid w:val="65930667"/>
     <w:multiLevelType w:val="hybridMultilevel"/>
     <w:tmpl w:val="98488A68"/>
@@ -6039,6 +5695,92 @@
       </w:pPr>
     </w:lvl>
   </w:abstractNum>
+  <w:abstractNum w:abstractNumId="38" w15:restartNumberingAfterBreak="0">
+    <w:nsid w:val="66645E6E"/>
+    <w:multiLevelType w:val="hybridMultilevel"/>
+    <w:tmpl w:val="7DB870F6"/>
+    <w:lvl w:ilvl="0" w:tplc="04090011">
+      <w:start w:val="1"/>
+      <w:numFmt w:val="decimal"/>
+      <w:lvlText w:val="%1)"/>
+      <w:lvlJc w:val="left"/>
+      <w:pPr>
+        <w:ind w:left="720" w:hanging="360"/>
+      </w:pPr>
+    </w:lvl>
+    <w:lvl w:ilvl="1" w:tplc="04090019" w:tentative="1">
+      <w:start w:val="1"/>
+      <w:numFmt w:val="lowerLetter"/>
+      <w:lvlText w:val="%2."/>
+      <w:lvlJc w:val="left"/>
+      <w:pPr>
+        <w:ind w:left="1440" w:hanging="360"/>
+      </w:pPr>
+    </w:lvl>
+    <w:lvl w:ilvl="2" w:tplc="0409001B" w:tentative="1">
+      <w:start w:val="1"/>
+      <w:numFmt w:val="lowerRoman"/>
+      <w:lvlText w:val="%3."/>
+      <w:lvlJc w:val="right"/>
+      <w:pPr>
+        <w:ind w:left="2160" w:hanging="180"/>
+      </w:pPr>
+    </w:lvl>
+    <w:lvl w:ilvl="3" w:tplc="0409000F" w:tentative="1">
+      <w:start w:val="1"/>
+      <w:numFmt w:val="decimal"/>
+      <w:lvlText w:val="%4."/>
+      <w:lvlJc w:val="left"/>
+      <w:pPr>
+        <w:ind w:left="2880" w:hanging="360"/>
+      </w:pPr>
+    </w:lvl>
+    <w:lvl w:ilvl="4" w:tplc="04090019" w:tentative="1">
+      <w:start w:val="1"/>
+      <w:numFmt w:val="lowerLetter"/>
+      <w:lvlText w:val="%5."/>
+      <w:lvlJc w:val="left"/>
+      <w:pPr>
+        <w:ind w:left="3600" w:hanging="360"/>
+      </w:pPr>
+    </w:lvl>
+    <w:lvl w:ilvl="5" w:tplc="0409001B" w:tentative="1">
+      <w:start w:val="1"/>
+      <w:numFmt w:val="lowerRoman"/>
+      <w:lvlText w:val="%6."/>
+      <w:lvlJc w:val="right"/>
+      <w:pPr>
+        <w:ind w:left="4320" w:hanging="180"/>
+      </w:pPr>
+    </w:lvl>
+    <w:lvl w:ilvl="6" w:tplc="0409000F" w:tentative="1">
+      <w:start w:val="1"/>
+      <w:numFmt w:val="decimal"/>
+      <w:lvlText w:val="%7."/>
+      <w:lvlJc w:val="left"/>
+      <w:pPr>
+        <w:ind w:left="5040" w:hanging="360"/>
+      </w:pPr>
+    </w:lvl>
+    <w:lvl w:ilvl="7" w:tplc="04090019" w:tentative="1">
+      <w:start w:val="1"/>
+      <w:numFmt w:val="lowerLetter"/>
+      <w:lvlText w:val="%8."/>
+      <w:lvlJc w:val="left"/>
+      <w:pPr>
+        <w:ind w:left="5760" w:hanging="360"/>
+      </w:pPr>
+    </w:lvl>
+    <w:lvl w:ilvl="8" w:tplc="0409001B" w:tentative="1">
+      <w:start w:val="1"/>
+      <w:numFmt w:val="lowerRoman"/>
+      <w:lvlText w:val="%9."/>
+      <w:lvlJc w:val="right"/>
+      <w:pPr>
+        <w:ind w:left="6480" w:hanging="180"/>
+      </w:pPr>
+    </w:lvl>
+  </w:abstractNum>
   <w:abstractNum w:abstractNumId="39" w15:restartNumberingAfterBreak="0">
     <w:nsid w:val="67656486"/>
     <w:multiLevelType w:val="hybridMultilevel"/>
@@ -6598,6 +6340,119 @@
     </w:lvl>
   </w:abstractNum>
   <w:abstractNum w:abstractNumId="45" w15:restartNumberingAfterBreak="0">
+    <w:nsid w:val="76976291"/>
+    <w:multiLevelType w:val="hybridMultilevel"/>
+    <w:tmpl w:val="53D68C1A"/>
+    <w:lvl w:ilvl="0" w:tplc="E1F0571A">
+      <w:start w:val="1"/>
+      <w:numFmt w:val="lowerLetter"/>
+      <w:lvlText w:val="(%1)"/>
+      <w:lvlJc w:val="left"/>
+      <w:pPr>
+        <w:ind w:left="1080" w:hanging="360"/>
+      </w:pPr>
+      <w:rPr>
+        <w:rFonts w:hint="default"/>
+      </w:rPr>
+    </w:lvl>
+    <w:lvl w:ilvl="1" w:tplc="04090003" w:tentative="1">
+      <w:start w:val="1"/>
+      <w:numFmt w:val="bullet"/>
+      <w:lvlText w:val="o"/>
+      <w:lvlJc w:val="left"/>
+      <w:pPr>
+        <w:ind w:left="1800" w:hanging="360"/>
+      </w:pPr>
+      <w:rPr>
+        <w:rFonts w:ascii="Courier New" w:hAnsi="Courier New" w:cs="Courier New" w:hint="default"/>
+      </w:rPr>
+    </w:lvl>
+    <w:lvl w:ilvl="2" w:tplc="04090005" w:tentative="1">
+      <w:start w:val="1"/>
+      <w:numFmt w:val="bullet"/>
+      <w:lvlText w:val=""/>
+      <w:lvlJc w:val="left"/>
+      <w:pPr>
+        <w:ind w:left="2520" w:hanging="360"/>
+      </w:pPr>
+      <w:rPr>
+        <w:rFonts w:ascii="Wingdings" w:hAnsi="Wingdings" w:hint="default"/>
+      </w:rPr>
+    </w:lvl>
+    <w:lvl w:ilvl="3" w:tplc="04090001" w:tentative="1">
+      <w:start w:val="1"/>
+      <w:numFmt w:val="bullet"/>
+      <w:lvlText w:val=""/>
+      <w:lvlJc w:val="left"/>
+      <w:pPr>
+        <w:ind w:left="3240" w:hanging="360"/>
+      </w:pPr>
+      <w:rPr>
+        <w:rFonts w:ascii="Symbol" w:hAnsi="Symbol" w:hint="default"/>
+      </w:rPr>
+    </w:lvl>
+    <w:lvl w:ilvl="4" w:tplc="04090003" w:tentative="1">
+      <w:start w:val="1"/>
+      <w:numFmt w:val="bullet"/>
+      <w:lvlText w:val="o"/>
+      <w:lvlJc w:val="left"/>
+      <w:pPr>
+        <w:ind w:left="3960" w:hanging="360"/>
+      </w:pPr>
+      <w:rPr>
+        <w:rFonts w:ascii="Courier New" w:hAnsi="Courier New" w:cs="Courier New" w:hint="default"/>
+      </w:rPr>
+    </w:lvl>
+    <w:lvl w:ilvl="5" w:tplc="04090005" w:tentative="1">
+      <w:start w:val="1"/>
+      <w:numFmt w:val="bullet"/>
+      <w:lvlText w:val=""/>
+      <w:lvlJc w:val="left"/>
+      <w:pPr>
+        <w:ind w:left="4680" w:hanging="360"/>
+      </w:pPr>
+      <w:rPr>
+        <w:rFonts w:ascii="Wingdings" w:hAnsi="Wingdings" w:hint="default"/>
+      </w:rPr>
+    </w:lvl>
+    <w:lvl w:ilvl="6" w:tplc="04090001" w:tentative="1">
+      <w:start w:val="1"/>
+      <w:numFmt w:val="bullet"/>
+      <w:lvlText w:val=""/>
+      <w:lvlJc w:val="left"/>
+      <w:pPr>
+        <w:ind w:left="5400" w:hanging="360"/>
+      </w:pPr>
+      <w:rPr>
+        <w:rFonts w:ascii="Symbol" w:hAnsi="Symbol" w:hint="default"/>
+      </w:rPr>
+    </w:lvl>
+    <w:lvl w:ilvl="7" w:tplc="04090003" w:tentative="1">
+      <w:start w:val="1"/>
+      <w:numFmt w:val="bullet"/>
+      <w:lvlText w:val="o"/>
+      <w:lvlJc w:val="left"/>
+      <w:pPr>
+        <w:ind w:left="6120" w:hanging="360"/>
+      </w:pPr>
+      <w:rPr>
+        <w:rFonts w:ascii="Courier New" w:hAnsi="Courier New" w:cs="Courier New" w:hint="default"/>
+      </w:rPr>
+    </w:lvl>
+    <w:lvl w:ilvl="8" w:tplc="04090005" w:tentative="1">
+      <w:start w:val="1"/>
+      <w:numFmt w:val="bullet"/>
+      <w:lvlText w:val=""/>
+      <w:lvlJc w:val="left"/>
+      <w:pPr>
+        <w:ind w:left="6840" w:hanging="360"/>
+      </w:pPr>
+      <w:rPr>
+        <w:rFonts w:ascii="Wingdings" w:hAnsi="Wingdings" w:hint="default"/>
+      </w:rPr>
+    </w:lvl>
+  </w:abstractNum>
+  <w:abstractNum w:abstractNumId="46" w15:restartNumberingAfterBreak="0">
     <w:nsid w:val="76DA6114"/>
     <w:multiLevelType w:val="hybridMultilevel"/>
     <w:tmpl w:val="FEBC25EA"/>
@@ -6686,7 +6541,7 @@
       </w:pPr>
     </w:lvl>
   </w:abstractNum>
-  <w:abstractNum w:abstractNumId="46" w15:restartNumberingAfterBreak="0">
+  <w:abstractNum w:abstractNumId="47" w15:restartNumberingAfterBreak="0">
     <w:nsid w:val="7E1951B6"/>
     <w:multiLevelType w:val="hybridMultilevel"/>
     <w:tmpl w:val="FC3C1018"/>
@@ -6773,122 +6628,6 @@
       <w:pPr>
         <w:ind w:left="7200" w:hanging="180"/>
       </w:pPr>
-    </w:lvl>
-  </w:abstractNum>
-  <w:abstractNum w:abstractNumId="47" w15:restartNumberingAfterBreak="0">
-    <w:nsid w:val="7F7755BB"/>
-    <w:multiLevelType w:val="hybridMultilevel"/>
-    <w:tmpl w:val="801C1B3A"/>
-    <w:lvl w:ilvl="0" w:tplc="5CBC0D9E">
-      <w:start w:val="1"/>
-      <w:numFmt w:val="bullet"/>
-      <w:lvlText w:val="•"/>
-      <w:lvlJc w:val="left"/>
-      <w:pPr>
-        <w:ind w:left="1080" w:hanging="360"/>
-      </w:pPr>
-      <w:rPr>
-        <w:rFonts w:ascii="Adobe Devanagari" w:hAnsi="Adobe Devanagari" w:hint="default"/>
-        <w:color w:val="auto"/>
-        <w:sz w:val="24"/>
-        <w:szCs w:val="24"/>
-      </w:rPr>
-    </w:lvl>
-    <w:lvl w:ilvl="1" w:tplc="04090003" w:tentative="1">
-      <w:start w:val="1"/>
-      <w:numFmt w:val="bullet"/>
-      <w:lvlText w:val="o"/>
-      <w:lvlJc w:val="left"/>
-      <w:pPr>
-        <w:ind w:left="1440" w:hanging="360"/>
-      </w:pPr>
-      <w:rPr>
-        <w:rFonts w:ascii="Courier New" w:hAnsi="Courier New" w:cs="Courier New" w:hint="default"/>
-      </w:rPr>
-    </w:lvl>
-    <w:lvl w:ilvl="2" w:tplc="04090005" w:tentative="1">
-      <w:start w:val="1"/>
-      <w:numFmt w:val="bullet"/>
-      <w:lvlText w:val=""/>
-      <w:lvlJc w:val="left"/>
-      <w:pPr>
-        <w:ind w:left="2160" w:hanging="360"/>
-      </w:pPr>
-      <w:rPr>
-        <w:rFonts w:ascii="Wingdings" w:hAnsi="Wingdings" w:hint="default"/>
-      </w:rPr>
-    </w:lvl>
-    <w:lvl w:ilvl="3" w:tplc="04090001" w:tentative="1">
-      <w:start w:val="1"/>
-      <w:numFmt w:val="bullet"/>
-      <w:lvlText w:val=""/>
-      <w:lvlJc w:val="left"/>
-      <w:pPr>
-        <w:ind w:left="2880" w:hanging="360"/>
-      </w:pPr>
-      <w:rPr>
-        <w:rFonts w:ascii="Symbol" w:hAnsi="Symbol" w:hint="default"/>
-      </w:rPr>
-    </w:lvl>
-    <w:lvl w:ilvl="4" w:tplc="04090003" w:tentative="1">
-      <w:start w:val="1"/>
-      <w:numFmt w:val="bullet"/>
-      <w:lvlText w:val="o"/>
-      <w:lvlJc w:val="left"/>
-      <w:pPr>
-        <w:ind w:left="3600" w:hanging="360"/>
-      </w:pPr>
-      <w:rPr>
-        <w:rFonts w:ascii="Courier New" w:hAnsi="Courier New" w:cs="Courier New" w:hint="default"/>
-      </w:rPr>
-    </w:lvl>
-    <w:lvl w:ilvl="5" w:tplc="04090005" w:tentative="1">
-      <w:start w:val="1"/>
-      <w:numFmt w:val="bullet"/>
-      <w:lvlText w:val=""/>
-      <w:lvlJc w:val="left"/>
-      <w:pPr>
-        <w:ind w:left="4320" w:hanging="360"/>
-      </w:pPr>
-      <w:rPr>
-        <w:rFonts w:ascii="Wingdings" w:hAnsi="Wingdings" w:hint="default"/>
-      </w:rPr>
-    </w:lvl>
-    <w:lvl w:ilvl="6" w:tplc="04090001" w:tentative="1">
-      <w:start w:val="1"/>
-      <w:numFmt w:val="bullet"/>
-      <w:lvlText w:val=""/>
-      <w:lvlJc w:val="left"/>
-      <w:pPr>
-        <w:ind w:left="5040" w:hanging="360"/>
-      </w:pPr>
-      <w:rPr>
-        <w:rFonts w:ascii="Symbol" w:hAnsi="Symbol" w:hint="default"/>
-      </w:rPr>
-    </w:lvl>
-    <w:lvl w:ilvl="7" w:tplc="04090003" w:tentative="1">
-      <w:start w:val="1"/>
-      <w:numFmt w:val="bullet"/>
-      <w:lvlText w:val="o"/>
-      <w:lvlJc w:val="left"/>
-      <w:pPr>
-        <w:ind w:left="5760" w:hanging="360"/>
-      </w:pPr>
-      <w:rPr>
-        <w:rFonts w:ascii="Courier New" w:hAnsi="Courier New" w:cs="Courier New" w:hint="default"/>
-      </w:rPr>
-    </w:lvl>
-    <w:lvl w:ilvl="8" w:tplc="04090005" w:tentative="1">
-      <w:start w:val="1"/>
-      <w:numFmt w:val="bullet"/>
-      <w:lvlText w:val=""/>
-      <w:lvlJc w:val="left"/>
-      <w:pPr>
-        <w:ind w:left="6480" w:hanging="360"/>
-      </w:pPr>
-      <w:rPr>
-        <w:rFonts w:ascii="Wingdings" w:hAnsi="Wingdings" w:hint="default"/>
-      </w:rPr>
     </w:lvl>
   </w:abstractNum>
   <w:num w:numId="1">
@@ -6898,24 +6637,21 @@
     <w:abstractNumId w:val="17"/>
   </w:num>
   <w:num w:numId="3">
-    <w:abstractNumId w:val="30"/>
+    <w:abstractNumId w:val="29"/>
   </w:num>
   <w:num w:numId="4">
-    <w:abstractNumId w:val="18"/>
+    <w:abstractNumId w:val="41"/>
   </w:num>
   <w:num w:numId="5">
-    <w:abstractNumId w:val="41"/>
+    <w:abstractNumId w:val="6"/>
   </w:num>
   <w:num w:numId="6">
-    <w:abstractNumId w:val="6"/>
+    <w:abstractNumId w:val="16"/>
   </w:num>
   <w:num w:numId="7">
-    <w:abstractNumId w:val="16"/>
+    <w:abstractNumId w:val="39"/>
   </w:num>
   <w:num w:numId="8">
-    <w:abstractNumId w:val="39"/>
-  </w:num>
-  <w:num w:numId="9">
     <w:abstractNumId w:val="0"/>
     <w:lvlOverride w:ilvl="0">
       <w:startOverride w:val="1"/>
@@ -6945,129 +6681,132 @@
       <w:startOverride w:val="1"/>
     </w:lvlOverride>
   </w:num>
-  <w:num w:numId="10">
+  <w:num w:numId="9">
     <w:abstractNumId w:val="44"/>
   </w:num>
+  <w:num w:numId="10">
+    <w:abstractNumId w:val="32"/>
+  </w:num>
   <w:num w:numId="11">
+    <w:abstractNumId w:val="37"/>
+  </w:num>
+  <w:num w:numId="12">
+    <w:abstractNumId w:val="43"/>
+  </w:num>
+  <w:num w:numId="13">
+    <w:abstractNumId w:val="30"/>
+  </w:num>
+  <w:num w:numId="14">
+    <w:abstractNumId w:val="47"/>
+  </w:num>
+  <w:num w:numId="15">
     <w:abstractNumId w:val="33"/>
   </w:num>
-  <w:num w:numId="12">
+  <w:num w:numId="16">
+    <w:abstractNumId w:val="9"/>
+  </w:num>
+  <w:num w:numId="17">
+    <w:abstractNumId w:val="22"/>
+  </w:num>
+  <w:num w:numId="18">
+    <w:abstractNumId w:val="3"/>
+  </w:num>
+  <w:num w:numId="19">
+    <w:abstractNumId w:val="11"/>
+  </w:num>
+  <w:num w:numId="20">
+    <w:abstractNumId w:val="31"/>
+  </w:num>
+  <w:num w:numId="21">
+    <w:abstractNumId w:val="40"/>
+  </w:num>
+  <w:num w:numId="22">
+    <w:abstractNumId w:val="27"/>
+  </w:num>
+  <w:num w:numId="23">
+    <w:abstractNumId w:val="20"/>
+  </w:num>
+  <w:num w:numId="24">
+    <w:abstractNumId w:val="34"/>
+  </w:num>
+  <w:num w:numId="25">
+    <w:abstractNumId w:val="23"/>
+  </w:num>
+  <w:num w:numId="26">
+    <w:abstractNumId w:val="25"/>
+  </w:num>
+  <w:num w:numId="27">
+    <w:abstractNumId w:val="19"/>
+  </w:num>
+  <w:num w:numId="28">
+    <w:abstractNumId w:val="26"/>
+  </w:num>
+  <w:num w:numId="29">
+    <w:abstractNumId w:val="5"/>
+  </w:num>
+  <w:num w:numId="30">
+    <w:abstractNumId w:val="1"/>
+  </w:num>
+  <w:num w:numId="31">
+    <w:abstractNumId w:val="35"/>
+  </w:num>
+  <w:num w:numId="32">
+    <w:abstractNumId w:val="12"/>
+  </w:num>
+  <w:num w:numId="33">
+    <w:abstractNumId w:val="46"/>
+  </w:num>
+  <w:num w:numId="34">
+    <w:abstractNumId w:val="8"/>
+  </w:num>
+  <w:num w:numId="35">
+    <w:abstractNumId w:val="14"/>
+  </w:num>
+  <w:num w:numId="36">
+    <w:abstractNumId w:val="18"/>
+  </w:num>
+  <w:num w:numId="37">
+    <w:abstractNumId w:val="15"/>
+  </w:num>
+  <w:num w:numId="38">
+    <w:abstractNumId w:val="4"/>
+  </w:num>
+  <w:num w:numId="39">
+    <w:abstractNumId w:val="7"/>
+  </w:num>
+  <w:num w:numId="40">
+    <w:abstractNumId w:val="24"/>
+  </w:num>
+  <w:num w:numId="41">
+    <w:abstractNumId w:val="36"/>
+  </w:num>
+  <w:num w:numId="42">
+    <w:abstractNumId w:val="42"/>
+  </w:num>
+  <w:num w:numId="43">
+    <w:abstractNumId w:val="21"/>
+  </w:num>
+  <w:num w:numId="44">
+    <w:abstractNumId w:val="13"/>
+  </w:num>
+  <w:num w:numId="45">
+    <w:abstractNumId w:val="28"/>
+  </w:num>
+  <w:num w:numId="46">
+    <w:abstractNumId w:val="10"/>
+  </w:num>
+  <w:num w:numId="47">
     <w:abstractNumId w:val="38"/>
   </w:num>
-  <w:num w:numId="13">
-    <w:abstractNumId w:val="43"/>
-  </w:num>
-  <w:num w:numId="14">
-    <w:abstractNumId w:val="31"/>
-  </w:num>
-  <w:num w:numId="15">
-    <w:abstractNumId w:val="46"/>
-  </w:num>
-  <w:num w:numId="16">
-    <w:abstractNumId w:val="34"/>
-  </w:num>
-  <w:num w:numId="17">
-    <w:abstractNumId w:val="9"/>
-  </w:num>
-  <w:num w:numId="18">
-    <w:abstractNumId w:val="23"/>
-  </w:num>
-  <w:num w:numId="19">
-    <w:abstractNumId w:val="3"/>
-  </w:num>
-  <w:num w:numId="20">
-    <w:abstractNumId w:val="11"/>
-  </w:num>
-  <w:num w:numId="21">
-    <w:abstractNumId w:val="32"/>
-  </w:num>
-  <w:num w:numId="22">
-    <w:abstractNumId w:val="40"/>
-  </w:num>
-  <w:num w:numId="23">
-    <w:abstractNumId w:val="28"/>
-  </w:num>
-  <w:num w:numId="24">
-    <w:abstractNumId w:val="21"/>
-  </w:num>
-  <w:num w:numId="25">
-    <w:abstractNumId w:val="35"/>
-  </w:num>
-  <w:num w:numId="26">
-    <w:abstractNumId w:val="24"/>
-  </w:num>
-  <w:num w:numId="27">
-    <w:abstractNumId w:val="26"/>
-  </w:num>
-  <w:num w:numId="28">
-    <w:abstractNumId w:val="20"/>
-  </w:num>
-  <w:num w:numId="29">
-    <w:abstractNumId w:val="27"/>
-  </w:num>
-  <w:num w:numId="30">
-    <w:abstractNumId w:val="5"/>
-  </w:num>
-  <w:num w:numId="31">
-    <w:abstractNumId w:val="1"/>
-  </w:num>
-  <w:num w:numId="32">
-    <w:abstractNumId w:val="36"/>
-  </w:num>
-  <w:num w:numId="33">
-    <w:abstractNumId w:val="12"/>
-  </w:num>
-  <w:num w:numId="34">
+  <w:num w:numId="48">
     <w:abstractNumId w:val="45"/>
-  </w:num>
-  <w:num w:numId="35">
-    <w:abstractNumId w:val="8"/>
-  </w:num>
-  <w:num w:numId="36">
-    <w:abstractNumId w:val="14"/>
-  </w:num>
-  <w:num w:numId="37">
-    <w:abstractNumId w:val="19"/>
-  </w:num>
-  <w:num w:numId="38">
-    <w:abstractNumId w:val="15"/>
-  </w:num>
-  <w:num w:numId="39">
-    <w:abstractNumId w:val="4"/>
-  </w:num>
-  <w:num w:numId="40">
-    <w:abstractNumId w:val="7"/>
-  </w:num>
-  <w:num w:numId="41">
-    <w:abstractNumId w:val="25"/>
-  </w:num>
-  <w:num w:numId="42">
-    <w:abstractNumId w:val="37"/>
-  </w:num>
-  <w:num w:numId="43">
-    <w:abstractNumId w:val="42"/>
-  </w:num>
-  <w:num w:numId="44">
-    <w:abstractNumId w:val="22"/>
-  </w:num>
-  <w:num w:numId="45">
-    <w:abstractNumId w:val="13"/>
-  </w:num>
-  <w:num w:numId="46">
-    <w:abstractNumId w:val="29"/>
-  </w:num>
-  <w:num w:numId="47">
-    <w:abstractNumId w:val="47"/>
-  </w:num>
-  <w:num w:numId="48">
-    <w:abstractNumId w:val="10"/>
   </w:num>
   <w:numIdMacAtCleanup w:val="48"/>
 </w:numbering>
 </file>
 
 <file path=word/styles.xml><?xml version="1.0" encoding="utf-8"?>
-<w:styles xmlns:mc="http://schemas.openxmlformats.org/markup-compatibility/2006" xmlns:r="http://schemas.openxmlformats.org/officeDocument/2006/relationships" xmlns:w="http://schemas.openxmlformats.org/wordprocessingml/2006/main" xmlns:w14="http://schemas.microsoft.com/office/word/2010/wordml" xmlns:w15="http://schemas.microsoft.com/office/word/2012/wordml" xmlns:w16cex="http://schemas.microsoft.com/office/word/2018/wordml/cex" xmlns:w16cid="http://schemas.microsoft.com/office/word/2016/wordml/cid" xmlns:w16="http://schemas.microsoft.com/office/word/2018/wordml" xmlns:w16se="http://schemas.microsoft.com/office/word/2015/wordml/symex" mc:Ignorable="w14 w15 w16se w16cid w16 w16cex">
+<w:styles xmlns:mc="http://schemas.openxmlformats.org/markup-compatibility/2006" xmlns:r="http://schemas.openxmlformats.org/officeDocument/2006/relationships" xmlns:w="http://schemas.openxmlformats.org/wordprocessingml/2006/main" xmlns:w14="http://schemas.microsoft.com/office/word/2010/wordml" xmlns:w15="http://schemas.microsoft.com/office/word/2012/wordml" xmlns:w16cex="http://schemas.microsoft.com/office/word/2018/wordml/cex" xmlns:w16cid="http://schemas.microsoft.com/office/word/2016/wordml/cid" xmlns:w16="http://schemas.microsoft.com/office/word/2018/wordml" xmlns:w16sdtdh="http://schemas.microsoft.com/office/word/2020/wordml/sdtdatahash" xmlns:w16se="http://schemas.microsoft.com/office/word/2015/wordml/symex" mc:Ignorable="w14 w15 w16se w16cid w16 w16cex w16sdtdh">
   <w:docDefaults>
     <w:rPrDefault>
       <w:rPr>
@@ -7453,7 +7192,7 @@
   <w:style w:type="paragraph" w:default="1" w:styleId="Normal">
     <w:name w:val="Normal"/>
     <w:qFormat/>
-    <w:rsid w:val="000D7699"/>
+    <w:rsid w:val="00204468"/>
     <w:rPr>
       <w:sz w:val="24"/>
     </w:rPr>
@@ -7462,7 +7201,6 @@
     <w:name w:val="heading 1"/>
     <w:basedOn w:val="Normal"/>
     <w:next w:val="Normal"/>
-    <w:link w:val="Heading1Char1"/>
     <w:qFormat/>
     <w:rsid w:val="001E117C"/>
     <w:pPr>
@@ -7992,7 +7730,7 @@
     <w:autoRedefine/>
     <w:uiPriority w:val="39"/>
     <w:qFormat/>
-    <w:rsid w:val="00053CC6"/>
+    <w:rsid w:val="00AE5D17"/>
     <w:pPr>
       <w:tabs>
         <w:tab w:val="left" w:pos="9090"/>
@@ -8036,7 +7774,7 @@
     <w:autoRedefine/>
     <w:uiPriority w:val="39"/>
     <w:qFormat/>
-    <w:rsid w:val="008D1CCC"/>
+    <w:rsid w:val="00AE5D17"/>
     <w:pPr>
       <w:tabs>
         <w:tab w:val="right" w:leader="dot" w:pos="9360"/>
@@ -8743,7 +8481,7 @@
     <w:uiPriority w:val="99"/>
     <w:rsid w:val="00D44619"/>
     <w:pPr>
-      <w:ind w:left="720" w:hanging="360"/>
+      <w:ind w:firstLine="475"/>
     </w:pPr>
   </w:style>
   <w:style w:type="paragraph" w:styleId="Title">
@@ -9440,49 +9178,92 @@
     <w:basedOn w:val="DefaultParagraphFont"/>
     <w:rsid w:val="009711C7"/>
   </w:style>
+  <w:style w:type="character" w:customStyle="1" w:styleId="UnresolvedMention32">
+    <w:name w:val="Unresolved Mention32"/>
+    <w:basedOn w:val="DefaultParagraphFont"/>
+    <w:uiPriority w:val="99"/>
+    <w:semiHidden/>
+    <w:unhideWhenUsed/>
+    <w:rsid w:val="00812C65"/>
+    <w:rPr>
+      <w:color w:val="605E5C"/>
+      <w:shd w:val="clear" w:color="auto" w:fill="E1DFDD"/>
+    </w:rPr>
+  </w:style>
+  <w:style w:type="character" w:customStyle="1" w:styleId="UnresolvedMention33">
+    <w:name w:val="Unresolved Mention33"/>
+    <w:basedOn w:val="DefaultParagraphFont"/>
+    <w:uiPriority w:val="99"/>
+    <w:semiHidden/>
+    <w:unhideWhenUsed/>
+    <w:rsid w:val="00865D7E"/>
+    <w:rPr>
+      <w:color w:val="605E5C"/>
+      <w:shd w:val="clear" w:color="auto" w:fill="E1DFDD"/>
+    </w:rPr>
+  </w:style>
+  <w:style w:type="character" w:customStyle="1" w:styleId="UnresolvedMention34">
+    <w:name w:val="Unresolved Mention34"/>
+    <w:basedOn w:val="DefaultParagraphFont"/>
+    <w:uiPriority w:val="99"/>
+    <w:semiHidden/>
+    <w:unhideWhenUsed/>
+    <w:rsid w:val="00A20AAE"/>
+    <w:rPr>
+      <w:color w:val="605E5C"/>
+      <w:shd w:val="clear" w:color="auto" w:fill="E1DFDD"/>
+    </w:rPr>
+  </w:style>
+  <w:style w:type="character" w:customStyle="1" w:styleId="UnresolvedMention35">
+    <w:name w:val="Unresolved Mention35"/>
+    <w:basedOn w:val="DefaultParagraphFont"/>
+    <w:uiPriority w:val="99"/>
+    <w:semiHidden/>
+    <w:unhideWhenUsed/>
+    <w:rsid w:val="005E3ADA"/>
+    <w:rPr>
+      <w:color w:val="605E5C"/>
+      <w:shd w:val="clear" w:color="auto" w:fill="E1DFDD"/>
+    </w:rPr>
+  </w:style>
+  <w:style w:type="character" w:customStyle="1" w:styleId="UnresolvedMention36">
+    <w:name w:val="Unresolved Mention36"/>
+    <w:basedOn w:val="DefaultParagraphFont"/>
+    <w:uiPriority w:val="99"/>
+    <w:semiHidden/>
+    <w:unhideWhenUsed/>
+    <w:rsid w:val="00D209F6"/>
+    <w:rPr>
+      <w:color w:val="605E5C"/>
+      <w:shd w:val="clear" w:color="auto" w:fill="E1DFDD"/>
+    </w:rPr>
+  </w:style>
   <w:style w:type="paragraph" w:customStyle="1" w:styleId="List1">
     <w:name w:val="List 1"/>
-    <w:basedOn w:val="Heading1"/>
+    <w:basedOn w:val="Normal"/>
     <w:link w:val="List1Char"/>
-    <w:rsid w:val="00816343"/>
+    <w:rsid w:val="00204468"/>
     <w:pPr>
-      <w:keepNext w:val="0"/>
+      <w:widowControl w:val="0"/>
       <w:tabs>
         <w:tab w:val="left" w:pos="3686"/>
       </w:tabs>
-      <w:spacing w:before="0" w:after="0"/>
-      <w:jc w:val="left"/>
-      <w:outlineLvl w:val="9"/>
+      <w:ind w:firstLine="239"/>
     </w:pPr>
-    <w:rPr>
-      <w:b w:val="0"/>
-      <w:sz w:val="24"/>
-    </w:rPr>
-  </w:style>
-  <w:style w:type="character" w:customStyle="1" w:styleId="Heading1Char1">
-    <w:name w:val="Heading 1 Char1"/>
-    <w:basedOn w:val="DefaultParagraphFont"/>
-    <w:link w:val="Heading1"/>
-    <w:rsid w:val="00816343"/>
-    <w:rPr>
-      <w:b/>
-      <w:sz w:val="32"/>
-    </w:rPr>
   </w:style>
   <w:style w:type="character" w:customStyle="1" w:styleId="List1Char">
     <w:name w:val="List 1 Char"/>
-    <w:basedOn w:val="Heading1Char1"/>
+    <w:basedOn w:val="DefaultParagraphFont"/>
     <w:link w:val="List1"/>
-    <w:rsid w:val="00816343"/>
-    <w:rPr>
-      <w:b w:val="0"/>
+    <w:rsid w:val="00204468"/>
+    <w:rPr>
       <w:sz w:val="24"/>
     </w:rPr>
   </w:style>
   <w:style w:type="paragraph" w:styleId="List3">
     <w:name w:val="List 3"/>
     <w:basedOn w:val="Normal"/>
-    <w:rsid w:val="00816343"/>
+    <w:rsid w:val="00204468"/>
     <w:pPr>
       <w:ind w:left="1080" w:hanging="360"/>
       <w:contextualSpacing/>
@@ -9491,9 +9272,8 @@
   <w:style w:type="paragraph" w:styleId="List4">
     <w:name w:val="List 4"/>
     <w:basedOn w:val="Normal"/>
-    <w:semiHidden/>
     <w:unhideWhenUsed/>
-    <w:rsid w:val="00816343"/>
+    <w:rsid w:val="00204468"/>
     <w:pPr>
       <w:ind w:left="1440" w:hanging="360"/>
       <w:contextualSpacing/>
@@ -9786,24 +9566,6 @@
 </file>
 
 <file path=customXml/item1.xml><?xml version="1.0" encoding="utf-8"?>
-<p:properties xmlns:p="http://schemas.microsoft.com/office/2006/metadata/properties" xmlns:xsi="http://www.w3.org/2001/XMLSchema-instance" xmlns:pc="http://schemas.microsoft.com/office/infopath/2007/PartnerControls">
-  <documentManagement>
-    <PublishingExpirationDate xmlns="http://schemas.microsoft.com/sharepoint/v3" xsi:nil="true"/>
-    <PublishingStartDate xmlns="http://schemas.microsoft.com/sharepoint/v3" xsi:nil="true"/>
-  </documentManagement>
-</p:properties>
-</file>
-
-<file path=customXml/item2.xml><?xml version="1.0" encoding="utf-8"?>
-<?mso-contentType ?>
-<FormTemplates xmlns="http://schemas.microsoft.com/sharepoint/v3/contenttype/forms">
-  <Display>DocumentLibraryForm</Display>
-  <Edit>DocumentLibraryForm</Edit>
-  <New>DocumentLibraryForm</New>
-</FormTemplates>
-</file>
-
-<file path=customXml/item3.xml><?xml version="1.0" encoding="utf-8"?>
 <ct:contentTypeSchema xmlns:ct="http://schemas.microsoft.com/office/2006/metadata/contentType" xmlns:ma="http://schemas.microsoft.com/office/2006/metadata/properties/metaAttributes" ct:_="" ma:_="" ma:contentTypeName="Document" ma:contentTypeID="0x010100557387175B5699469C7D81699437F1A3" ma:contentTypeVersion="19" ma:contentTypeDescription="Create a new document." ma:contentTypeScope="" ma:versionID="9aba032306cc5844adaa352741601500">
   <xsd:schema xmlns:xsd="http://www.w3.org/2001/XMLSchema" xmlns:xs="http://www.w3.org/2001/XMLSchema" xmlns:p="http://schemas.microsoft.com/office/2006/metadata/properties" xmlns:ns1="http://schemas.microsoft.com/sharepoint/v3" targetNamespace="http://schemas.microsoft.com/office/2006/metadata/properties" ma:root="true" ma:fieldsID="74b31c7caee06257c8affa66a6cc7c36" ns1:_="">
     <xsd:import namespace="http://schemas.microsoft.com/sharepoint/v3"/>
@@ -9935,29 +9697,29 @@
 </ct:contentTypeSchema>
 </file>
 
+<file path=customXml/item2.xml><?xml version="1.0" encoding="utf-8"?>
+<p:properties xmlns:p="http://schemas.microsoft.com/office/2006/metadata/properties" xmlns:xsi="http://www.w3.org/2001/XMLSchema-instance" xmlns:pc="http://schemas.microsoft.com/office/infopath/2007/PartnerControls">
+  <documentManagement>
+    <PublishingExpirationDate xmlns="http://schemas.microsoft.com/sharepoint/v3" xsi:nil="true"/>
+    <PublishingStartDate xmlns="http://schemas.microsoft.com/sharepoint/v3" xsi:nil="true"/>
+  </documentManagement>
+</p:properties>
+</file>
+
+<file path=customXml/item3.xml><?xml version="1.0" encoding="utf-8"?>
+<?mso-contentType ?>
+<FormTemplates xmlns="http://schemas.microsoft.com/sharepoint/v3/contenttype/forms">
+  <Display>DocumentLibraryForm</Display>
+  <Edit>DocumentLibraryForm</Edit>
+  <New>DocumentLibraryForm</New>
+</FormTemplates>
+</file>
+
 <file path=customXml/item4.xml><?xml version="1.0" encoding="utf-8"?>
 <b:Sources xmlns:b="http://schemas.openxmlformats.org/officeDocument/2006/bibliography" xmlns="http://schemas.openxmlformats.org/officeDocument/2006/bibliography" SelectedStyle="\APA.XSL" StyleName="APA"/>
 </file>
 
 <file path=customXml/itemProps1.xml><?xml version="1.0" encoding="utf-8"?>
-<ds:datastoreItem xmlns:ds="http://schemas.openxmlformats.org/officeDocument/2006/customXml" ds:itemID="{7D17938E-BF1F-4C63-9245-1CAA1800AF0F}">
-  <ds:schemaRefs>
-    <ds:schemaRef ds:uri="http://schemas.microsoft.com/office/2006/metadata/properties"/>
-    <ds:schemaRef ds:uri="http://schemas.microsoft.com/office/infopath/2007/PartnerControls"/>
-    <ds:schemaRef ds:uri="http://schemas.microsoft.com/sharepoint/v3"/>
-  </ds:schemaRefs>
-</ds:datastoreItem>
-</file>
-
-<file path=customXml/itemProps2.xml><?xml version="1.0" encoding="utf-8"?>
-<ds:datastoreItem xmlns:ds="http://schemas.openxmlformats.org/officeDocument/2006/customXml" ds:itemID="{EB25C9D0-27DB-45B3-8CF3-49AED131A08A}">
-  <ds:schemaRefs>
-    <ds:schemaRef ds:uri="http://schemas.microsoft.com/sharepoint/v3/contenttype/forms"/>
-  </ds:schemaRefs>
-</ds:datastoreItem>
-</file>
-
-<file path=customXml/itemProps3.xml><?xml version="1.0" encoding="utf-8"?>
 <ds:datastoreItem xmlns:ds="http://schemas.openxmlformats.org/officeDocument/2006/customXml" ds:itemID="{D86F3CDC-675E-4A95-8E09-DB48CA853A77}">
   <ds:schemaRefs>
     <ds:schemaRef ds:uri="http://schemas.microsoft.com/office/2006/metadata/contentType"/>
@@ -9975,8 +9737,26 @@
 </ds:datastoreItem>
 </file>
 
+<file path=customXml/itemProps2.xml><?xml version="1.0" encoding="utf-8"?>
+<ds:datastoreItem xmlns:ds="http://schemas.openxmlformats.org/officeDocument/2006/customXml" ds:itemID="{7D17938E-BF1F-4C63-9245-1CAA1800AF0F}">
+  <ds:schemaRefs>
+    <ds:schemaRef ds:uri="http://schemas.microsoft.com/office/2006/metadata/properties"/>
+    <ds:schemaRef ds:uri="http://schemas.microsoft.com/office/infopath/2007/PartnerControls"/>
+    <ds:schemaRef ds:uri="http://schemas.microsoft.com/sharepoint/v3"/>
+  </ds:schemaRefs>
+</ds:datastoreItem>
+</file>
+
+<file path=customXml/itemProps3.xml><?xml version="1.0" encoding="utf-8"?>
+<ds:datastoreItem xmlns:ds="http://schemas.openxmlformats.org/officeDocument/2006/customXml" ds:itemID="{EB25C9D0-27DB-45B3-8CF3-49AED131A08A}">
+  <ds:schemaRefs>
+    <ds:schemaRef ds:uri="http://schemas.microsoft.com/sharepoint/v3/contenttype/forms"/>
+  </ds:schemaRefs>
+</ds:datastoreItem>
+</file>
+
 <file path=customXml/itemProps4.xml><?xml version="1.0" encoding="utf-8"?>
-<ds:datastoreItem xmlns:ds="http://schemas.openxmlformats.org/officeDocument/2006/customXml" ds:itemID="{77706498-83A2-4D9D-BCC4-4D39AFC2FFE7}">
+<ds:datastoreItem xmlns:ds="http://schemas.openxmlformats.org/officeDocument/2006/customXml" ds:itemID="{8A552873-3C8E-42FE-B326-3B8DA9BAFF9B}">
   <ds:schemaRefs>
     <ds:schemaRef ds:uri="http://schemas.openxmlformats.org/officeDocument/2006/bibliography"/>
   </ds:schemaRefs>

--- a/NMCARS/DEVELOPMENT/msword/NMCARS-ANNEX-5.docx
+++ b/NMCARS/DEVELOPMENT/msword/NMCARS-ANNEX-5.docx
@@ -17,15 +17,18 @@
     </w:p>
     <w:p>
       <w:pPr>
-        <w:numPr>
-          <w:ilvl w:val="0"/>
-          <w:numId w:val="8"/>
-        </w:numPr>
         <w:tabs>
-          <w:tab w:val="num" w:pos="360"/>
+          <w:tab w:val="left" w:pos="360"/>
         </w:tabs>
+        <w:ind w:left="720" w:hanging="720"/>
         <w:contextualSpacing/>
       </w:pPr>
+      <w:r>
+        <w:t>1.</w:t>
+      </w:r>
+      <w:r>
+        <w:tab/>
+      </w:r>
       <w:r>
         <w:rPr>
           <w:b/>
@@ -93,15 +96,25 @@
     </w:p>
     <w:p>
       <w:pPr>
-        <w:pStyle w:val="ListParagraph"/>
-        <w:numPr>
-          <w:ilvl w:val="0"/>
-          <w:numId w:val="47"/>
-        </w:numPr>
-        <w:rPr>
-          <w:rFonts w:eastAsia="Calibri"/>
-        </w:rPr>
-      </w:pPr>
+        <w:ind w:left="720" w:hanging="360"/>
+        <w:rPr>
+          <w:rFonts w:eastAsia="Calibri"/>
+        </w:rPr>
+      </w:pPr>
+      <w:r>
+        <w:rPr>
+          <w:rFonts w:eastAsia="Calibri"/>
+          <w:szCs w:val="24"/>
+        </w:rPr>
+        <w:t>1)</w:t>
+      </w:r>
+      <w:r>
+        <w:rPr>
+          <w:rFonts w:eastAsia="Calibri"/>
+          <w:szCs w:val="24"/>
+        </w:rPr>
+        <w:tab/>
+      </w:r>
       <w:r>
         <w:rPr>
           <w:rFonts w:eastAsia="Calibri"/>
@@ -111,17 +124,27 @@
     </w:p>
     <w:p>
       <w:pPr>
-        <w:pStyle w:val="ListParagraph"/>
-        <w:numPr>
-          <w:ilvl w:val="0"/>
-          <w:numId w:val="47"/>
-        </w:numPr>
         <w:spacing w:after="200" w:line="276" w:lineRule="auto"/>
+        <w:ind w:left="720" w:hanging="360"/>
         <w:rPr>
           <w:rFonts w:eastAsia="Calibri"/>
           <w:u w:val="single"/>
         </w:rPr>
       </w:pPr>
+      <w:r>
+        <w:rPr>
+          <w:rFonts w:eastAsia="Calibri"/>
+          <w:szCs w:val="24"/>
+        </w:rPr>
+        <w:t>2)</w:t>
+      </w:r>
+      <w:r>
+        <w:rPr>
+          <w:rFonts w:eastAsia="Calibri"/>
+          <w:szCs w:val="24"/>
+        </w:rPr>
+        <w:tab/>
+      </w:r>
       <w:r>
         <w:rPr>
           <w:rFonts w:eastAsia="Calibri"/>
@@ -132,15 +155,25 @@
     </w:p>
     <w:p>
       <w:pPr>
-        <w:pStyle w:val="ListParagraph"/>
-        <w:numPr>
-          <w:ilvl w:val="0"/>
-          <w:numId w:val="47"/>
-        </w:numPr>
-        <w:rPr>
-          <w:rFonts w:eastAsia="Calibri"/>
-        </w:rPr>
-      </w:pPr>
+        <w:ind w:left="720" w:hanging="360"/>
+        <w:rPr>
+          <w:rFonts w:eastAsia="Calibri"/>
+        </w:rPr>
+      </w:pPr>
+      <w:r>
+        <w:rPr>
+          <w:rFonts w:eastAsia="Calibri"/>
+          <w:szCs w:val="24"/>
+        </w:rPr>
+        <w:t>3)</w:t>
+      </w:r>
+      <w:r>
+        <w:rPr>
+          <w:rFonts w:eastAsia="Calibri"/>
+          <w:szCs w:val="24"/>
+        </w:rPr>
+        <w:tab/>
+      </w:r>
       <w:r>
         <w:rPr>
           <w:rFonts w:eastAsia="Calibri"/>
@@ -164,15 +197,25 @@
     </w:p>
     <w:p>
       <w:pPr>
-        <w:pStyle w:val="ListParagraph"/>
-        <w:numPr>
-          <w:ilvl w:val="0"/>
-          <w:numId w:val="47"/>
-        </w:numPr>
-        <w:rPr>
-          <w:rFonts w:eastAsia="Calibri"/>
-        </w:rPr>
-      </w:pPr>
+        <w:ind w:left="720" w:hanging="360"/>
+        <w:rPr>
+          <w:rFonts w:eastAsia="Calibri"/>
+        </w:rPr>
+      </w:pPr>
+      <w:r>
+        <w:rPr>
+          <w:rFonts w:eastAsia="Calibri"/>
+          <w:szCs w:val="24"/>
+        </w:rPr>
+        <w:t>4)</w:t>
+      </w:r>
+      <w:r>
+        <w:rPr>
+          <w:rFonts w:eastAsia="Calibri"/>
+          <w:szCs w:val="24"/>
+        </w:rPr>
+        <w:tab/>
+      </w:r>
       <w:r>
         <w:rPr>
           <w:rFonts w:eastAsia="Calibri"/>
@@ -182,15 +225,25 @@
     </w:p>
     <w:p>
       <w:pPr>
-        <w:pStyle w:val="ListParagraph"/>
-        <w:numPr>
-          <w:ilvl w:val="0"/>
-          <w:numId w:val="47"/>
-        </w:numPr>
-        <w:rPr>
-          <w:rFonts w:eastAsia="Calibri"/>
-        </w:rPr>
-      </w:pPr>
+        <w:ind w:left="720" w:hanging="360"/>
+        <w:rPr>
+          <w:rFonts w:eastAsia="Calibri"/>
+        </w:rPr>
+      </w:pPr>
+      <w:r>
+        <w:rPr>
+          <w:rFonts w:eastAsia="Calibri"/>
+          <w:szCs w:val="24"/>
+        </w:rPr>
+        <w:t>5)</w:t>
+      </w:r>
+      <w:r>
+        <w:rPr>
+          <w:rFonts w:eastAsia="Calibri"/>
+          <w:szCs w:val="24"/>
+        </w:rPr>
+        <w:tab/>
+      </w:r>
       <w:r>
         <w:rPr>
           <w:rFonts w:eastAsia="Calibri"/>
@@ -200,17 +253,27 @@
     </w:p>
     <w:p>
       <w:pPr>
-        <w:pStyle w:val="ListParagraph"/>
-        <w:numPr>
-          <w:ilvl w:val="0"/>
-          <w:numId w:val="47"/>
-        </w:numPr>
         <w:spacing w:after="200" w:line="276" w:lineRule="auto"/>
+        <w:ind w:left="720" w:hanging="360"/>
         <w:rPr>
           <w:rFonts w:eastAsia="Calibri"/>
           <w:u w:val="single"/>
         </w:rPr>
       </w:pPr>
+      <w:r>
+        <w:rPr>
+          <w:rFonts w:eastAsia="Calibri"/>
+          <w:szCs w:val="24"/>
+        </w:rPr>
+        <w:t>6)</w:t>
+      </w:r>
+      <w:r>
+        <w:rPr>
+          <w:rFonts w:eastAsia="Calibri"/>
+          <w:szCs w:val="24"/>
+        </w:rPr>
+        <w:tab/>
+      </w:r>
       <w:r>
         <w:rPr>
           <w:rFonts w:eastAsia="Calibri"/>
@@ -221,11 +284,8 @@
     </w:p>
     <w:p>
       <w:pPr>
-        <w:numPr>
-          <w:ilvl w:val="0"/>
-          <w:numId w:val="47"/>
-        </w:numPr>
         <w:spacing w:after="200" w:line="276" w:lineRule="auto"/>
+        <w:ind w:left="720" w:hanging="360"/>
         <w:contextualSpacing/>
         <w:rPr>
           <w:rFonts w:eastAsia="Calibri"/>
@@ -237,6 +297,20 @@
         <w:rPr>
           <w:rFonts w:eastAsia="Calibri"/>
           <w:szCs w:val="24"/>
+        </w:rPr>
+        <w:t>7)</w:t>
+      </w:r>
+      <w:r>
+        <w:rPr>
+          <w:rFonts w:eastAsia="Calibri"/>
+          <w:szCs w:val="24"/>
+        </w:rPr>
+        <w:tab/>
+      </w:r>
+      <w:r>
+        <w:rPr>
+          <w:rFonts w:eastAsia="Calibri"/>
+          <w:szCs w:val="24"/>
           <w:u w:val="single"/>
         </w:rPr>
         <w:t>Anticipated Award Date for Follow-on Contract (after bridge contract):  ________________________________________________________________________</w:t>
@@ -244,16 +318,26 @@
     </w:p>
     <w:p>
       <w:pPr>
-        <w:pStyle w:val="ListParagraph"/>
-        <w:numPr>
-          <w:ilvl w:val="0"/>
-          <w:numId w:val="47"/>
-        </w:numPr>
+        <w:ind w:left="720" w:hanging="360"/>
         <w:rPr>
           <w:rFonts w:eastAsia="Calibri"/>
           <w:u w:val="single"/>
         </w:rPr>
       </w:pPr>
+      <w:r>
+        <w:rPr>
+          <w:rFonts w:eastAsia="Calibri"/>
+          <w:szCs w:val="24"/>
+        </w:rPr>
+        <w:t>8)</w:t>
+      </w:r>
+      <w:r>
+        <w:rPr>
+          <w:rFonts w:eastAsia="Calibri"/>
+          <w:szCs w:val="24"/>
+        </w:rPr>
+        <w:tab/>
+      </w:r>
       <w:r>
         <w:rPr>
           <w:rFonts w:eastAsia="Calibri"/>
@@ -291,15 +375,25 @@
     </w:p>
     <w:p>
       <w:pPr>
-        <w:pStyle w:val="ListParagraph"/>
-        <w:numPr>
-          <w:ilvl w:val="0"/>
-          <w:numId w:val="47"/>
-        </w:numPr>
-        <w:rPr>
-          <w:rFonts w:eastAsia="Calibri"/>
-        </w:rPr>
-      </w:pPr>
+        <w:ind w:left="720" w:hanging="360"/>
+        <w:rPr>
+          <w:rFonts w:eastAsia="Calibri"/>
+        </w:rPr>
+      </w:pPr>
+      <w:r>
+        <w:rPr>
+          <w:rFonts w:eastAsia="Calibri"/>
+          <w:szCs w:val="24"/>
+        </w:rPr>
+        <w:t>9)</w:t>
+      </w:r>
+      <w:r>
+        <w:rPr>
+          <w:rFonts w:eastAsia="Calibri"/>
+          <w:szCs w:val="24"/>
+        </w:rPr>
+        <w:tab/>
+      </w:r>
       <w:r>
         <w:rPr>
           <w:rFonts w:eastAsia="Calibri"/>
@@ -343,16 +437,26 @@
     </w:p>
     <w:p>
       <w:pPr>
-        <w:pStyle w:val="ListParagraph"/>
-        <w:numPr>
-          <w:ilvl w:val="0"/>
-          <w:numId w:val="47"/>
-        </w:numPr>
+        <w:ind w:left="720" w:hanging="360"/>
         <w:rPr>
           <w:rFonts w:eastAsia="Calibri"/>
           <w:u w:val="single"/>
         </w:rPr>
       </w:pPr>
+      <w:r>
+        <w:rPr>
+          <w:rFonts w:eastAsia="Calibri"/>
+          <w:szCs w:val="24"/>
+        </w:rPr>
+        <w:t>10)</w:t>
+      </w:r>
+      <w:r>
+        <w:rPr>
+          <w:rFonts w:eastAsia="Calibri"/>
+          <w:szCs w:val="24"/>
+        </w:rPr>
+        <w:tab/>
+      </w:r>
       <w:r>
         <w:rPr>
           <w:rFonts w:eastAsia="Calibri"/>
@@ -1470,13 +1574,9 @@
     </w:p>
     <w:p>
       <w:pPr>
-        <w:numPr>
-          <w:ilvl w:val="0"/>
-          <w:numId w:val="8"/>
-        </w:numPr>
         <w:tabs>
           <w:tab w:val="left" w:pos="90"/>
-          <w:tab w:val="num" w:pos="360"/>
+          <w:tab w:val="left" w:pos="360"/>
           <w:tab w:val="left" w:pos="4860"/>
         </w:tabs>
         <w:ind w:left="270" w:hanging="270"/>
@@ -1486,6 +1586,20 @@
           <w:color w:val="000000"/>
         </w:rPr>
       </w:pPr>
+      <w:r>
+        <w:rPr>
+          <w:rFonts w:eastAsia="Arial Unicode MS" w:cs="Arial"/>
+          <w:color w:val="000000"/>
+        </w:rPr>
+        <w:t>2.</w:t>
+      </w:r>
+      <w:r>
+        <w:rPr>
+          <w:rFonts w:eastAsia="Arial Unicode MS" w:cs="Arial"/>
+          <w:color w:val="000000"/>
+        </w:rPr>
+        <w:tab/>
+      </w:r>
       <w:r>
         <w:rPr>
           <w:rFonts w:eastAsia="Arial Unicode MS" w:cs="Arial"/>
@@ -9242,7 +9356,7 @@
     <w:name w:val="List 1"/>
     <w:basedOn w:val="Normal"/>
     <w:link w:val="List1Char"/>
-    <w:rsid w:val="00204468"/>
+    <w:rsid w:val="00E137FF"/>
     <w:pPr>
       <w:widowControl w:val="0"/>
       <w:tabs>
@@ -9255,7 +9369,7 @@
     <w:name w:val="List 1 Char"/>
     <w:basedOn w:val="DefaultParagraphFont"/>
     <w:link w:val="List1"/>
-    <w:rsid w:val="00204468"/>
+    <w:rsid w:val="00E137FF"/>
     <w:rPr>
       <w:sz w:val="24"/>
     </w:rPr>
@@ -9566,6 +9680,10 @@
 </file>
 
 <file path=customXml/item1.xml><?xml version="1.0" encoding="utf-8"?>
+<b:Sources xmlns:b="http://schemas.openxmlformats.org/officeDocument/2006/bibliography" xmlns="http://schemas.openxmlformats.org/officeDocument/2006/bibliography" SelectedStyle="\APA.XSL" StyleName="APA"/>
+</file>
+
+<file path=customXml/item2.xml><?xml version="1.0" encoding="utf-8"?>
 <ct:contentTypeSchema xmlns:ct="http://schemas.microsoft.com/office/2006/metadata/contentType" xmlns:ma="http://schemas.microsoft.com/office/2006/metadata/properties/metaAttributes" ct:_="" ma:_="" ma:contentTypeName="Document" ma:contentTypeID="0x010100557387175B5699469C7D81699437F1A3" ma:contentTypeVersion="19" ma:contentTypeDescription="Create a new document." ma:contentTypeScope="" ma:versionID="9aba032306cc5844adaa352741601500">
   <xsd:schema xmlns:xsd="http://www.w3.org/2001/XMLSchema" xmlns:xs="http://www.w3.org/2001/XMLSchema" xmlns:p="http://schemas.microsoft.com/office/2006/metadata/properties" xmlns:ns1="http://schemas.microsoft.com/sharepoint/v3" targetNamespace="http://schemas.microsoft.com/office/2006/metadata/properties" ma:root="true" ma:fieldsID="74b31c7caee06257c8affa66a6cc7c36" ns1:_="">
     <xsd:import namespace="http://schemas.microsoft.com/sharepoint/v3"/>
@@ -9697,7 +9815,7 @@
 </ct:contentTypeSchema>
 </file>
 
-<file path=customXml/item2.xml><?xml version="1.0" encoding="utf-8"?>
+<file path=customXml/item3.xml><?xml version="1.0" encoding="utf-8"?>
 <p:properties xmlns:p="http://schemas.microsoft.com/office/2006/metadata/properties" xmlns:xsi="http://www.w3.org/2001/XMLSchema-instance" xmlns:pc="http://schemas.microsoft.com/office/infopath/2007/PartnerControls">
   <documentManagement>
     <PublishingExpirationDate xmlns="http://schemas.microsoft.com/sharepoint/v3" xsi:nil="true"/>
@@ -9706,7 +9824,7 @@
 </p:properties>
 </file>
 
-<file path=customXml/item3.xml><?xml version="1.0" encoding="utf-8"?>
+<file path=customXml/item4.xml><?xml version="1.0" encoding="utf-8"?>
 <?mso-contentType ?>
 <FormTemplates xmlns="http://schemas.microsoft.com/sharepoint/v3/contenttype/forms">
   <Display>DocumentLibraryForm</Display>
@@ -9715,11 +9833,15 @@
 </FormTemplates>
 </file>
 
-<file path=customXml/item4.xml><?xml version="1.0" encoding="utf-8"?>
-<b:Sources xmlns:b="http://schemas.openxmlformats.org/officeDocument/2006/bibliography" xmlns="http://schemas.openxmlformats.org/officeDocument/2006/bibliography" SelectedStyle="\APA.XSL" StyleName="APA"/>
+<file path=customXml/itemProps1.xml><?xml version="1.0" encoding="utf-8"?>
+<ds:datastoreItem xmlns:ds="http://schemas.openxmlformats.org/officeDocument/2006/customXml" ds:itemID="{8A552873-3C8E-42FE-B326-3B8DA9BAFF9B}">
+  <ds:schemaRefs>
+    <ds:schemaRef ds:uri="http://schemas.openxmlformats.org/officeDocument/2006/bibliography"/>
+  </ds:schemaRefs>
+</ds:datastoreItem>
 </file>
 
-<file path=customXml/itemProps1.xml><?xml version="1.0" encoding="utf-8"?>
+<file path=customXml/itemProps2.xml><?xml version="1.0" encoding="utf-8"?>
 <ds:datastoreItem xmlns:ds="http://schemas.openxmlformats.org/officeDocument/2006/customXml" ds:itemID="{D86F3CDC-675E-4A95-8E09-DB48CA853A77}">
   <ds:schemaRefs>
     <ds:schemaRef ds:uri="http://schemas.microsoft.com/office/2006/metadata/contentType"/>
@@ -9737,7 +9859,7 @@
 </ds:datastoreItem>
 </file>
 
-<file path=customXml/itemProps2.xml><?xml version="1.0" encoding="utf-8"?>
+<file path=customXml/itemProps3.xml><?xml version="1.0" encoding="utf-8"?>
 <ds:datastoreItem xmlns:ds="http://schemas.openxmlformats.org/officeDocument/2006/customXml" ds:itemID="{7D17938E-BF1F-4C63-9245-1CAA1800AF0F}">
   <ds:schemaRefs>
     <ds:schemaRef ds:uri="http://schemas.microsoft.com/office/2006/metadata/properties"/>
@@ -9747,18 +9869,10 @@
 </ds:datastoreItem>
 </file>
 
-<file path=customXml/itemProps3.xml><?xml version="1.0" encoding="utf-8"?>
+<file path=customXml/itemProps4.xml><?xml version="1.0" encoding="utf-8"?>
 <ds:datastoreItem xmlns:ds="http://schemas.openxmlformats.org/officeDocument/2006/customXml" ds:itemID="{EB25C9D0-27DB-45B3-8CF3-49AED131A08A}">
   <ds:schemaRefs>
     <ds:schemaRef ds:uri="http://schemas.microsoft.com/sharepoint/v3/contenttype/forms"/>
   </ds:schemaRefs>
 </ds:datastoreItem>
-</file>
-
-<file path=customXml/itemProps4.xml><?xml version="1.0" encoding="utf-8"?>
-<ds:datastoreItem xmlns:ds="http://schemas.openxmlformats.org/officeDocument/2006/customXml" ds:itemID="{8A552873-3C8E-42FE-B326-3B8DA9BAFF9B}">
-  <ds:schemaRefs>
-    <ds:schemaRef ds:uri="http://schemas.openxmlformats.org/officeDocument/2006/bibliography"/>
-  </ds:schemaRefs>
-</ds:datastoreItem>
 </file>